--- a/doc/manuscript/2021-10-12-hOUwieManu.docx
+++ b/doc/manuscript/2021-10-12-hOUwieManu.docx
@@ -5414,6 +5414,12 @@
                 </w:rPr>
                 <m:t>P(X| D,z,ϑ,ψ)P(D, z|ϑ,ψ)</m:t>
               </m:r>
+              <m:r>
+                <w:rPr>
+                  <w:rFonts w:ascii="Cambria Math" w:eastAsiaTheme="minorEastAsia" w:hAnsi="Cambria Math" w:cs="Times New Roman"/>
+                </w:rPr>
+                <m:t>.</m:t>
+              </m:r>
             </m:e>
           </m:nary>
         </m:oMath>
@@ -8202,7 +8208,19 @@
         <w:rPr>
           <w:rFonts w:ascii="Times New Roman" w:eastAsiaTheme="minorEastAsia" w:hAnsi="Times New Roman" w:cs="Times New Roman"/>
         </w:rPr>
-        <w:t xml:space="preserve"> biotic modes of seed dispersal. To some extent, these can be inferred from fruit morphology where fleshy fruits are biotically dispersed and dry fruits are abiotically dispersed (ref.). </w:t>
+        <w:t xml:space="preserve"> biotic modes of seed dispersal. To some extent, these can be inferred from </w:t>
+      </w:r>
+      <w:r>
+        <w:rPr>
+          <w:rFonts w:ascii="Times New Roman" w:eastAsiaTheme="minorEastAsia" w:hAnsi="Times New Roman" w:cs="Times New Roman"/>
+        </w:rPr>
+        <w:t xml:space="preserve">features of </w:t>
+      </w:r>
+      <w:r>
+        <w:rPr>
+          <w:rFonts w:ascii="Times New Roman" w:eastAsiaTheme="minorEastAsia" w:hAnsi="Times New Roman" w:cs="Times New Roman"/>
+        </w:rPr>
+        <w:t xml:space="preserve">fruit morphology where fleshy fruits are biotically dispersed and dry fruits are abiotically dispersed (ref.). </w:t>
       </w:r>
       <w:r>
         <w:rPr>
@@ -8287,7 +8305,19 @@
           <w:rFonts w:ascii="Times New Roman" w:eastAsiaTheme="minorEastAsia" w:hAnsi="Times New Roman" w:cs="Times New Roman"/>
         </w:rPr>
         <w:lastRenderedPageBreak/>
-        <w:t>complexity would be to enumerate all possible phenotypes which</w:t>
+        <w:t xml:space="preserve">complexity would be to enumerate all </w:t>
+      </w:r>
+      <w:r>
+        <w:rPr>
+          <w:rFonts w:ascii="Times New Roman" w:eastAsiaTheme="minorEastAsia" w:hAnsi="Times New Roman" w:cs="Times New Roman"/>
+        </w:rPr>
+        <w:t>the</w:t>
+      </w:r>
+      <w:r>
+        <w:rPr>
+          <w:rFonts w:ascii="Times New Roman" w:eastAsiaTheme="minorEastAsia" w:hAnsi="Times New Roman" w:cs="Times New Roman"/>
+        </w:rPr>
+        <w:t xml:space="preserve"> phenotypes which</w:t>
       </w:r>
       <w:r>
         <w:rPr>
@@ -8359,7 +8389,19 @@
         <w:rPr>
           <w:rFonts w:ascii="Times New Roman" w:eastAsiaTheme="minorEastAsia" w:hAnsi="Times New Roman" w:cs="Times New Roman"/>
         </w:rPr>
-        <w:t xml:space="preserve">fruit morphology as a proxy for seed dispersal, but also acknowledge that not all </w:t>
+        <w:t>fruit morphology as a proxy for seed dispersal, but also acknowledge</w:t>
+      </w:r>
+      <w:r>
+        <w:rPr>
+          <w:rFonts w:ascii="Times New Roman" w:eastAsiaTheme="minorEastAsia" w:hAnsi="Times New Roman" w:cs="Times New Roman"/>
+        </w:rPr>
+        <w:t>s</w:t>
+      </w:r>
+      <w:r>
+        <w:rPr>
+          <w:rFonts w:ascii="Times New Roman" w:eastAsiaTheme="minorEastAsia" w:hAnsi="Times New Roman" w:cs="Times New Roman"/>
+        </w:rPr>
+        <w:t xml:space="preserve"> that not all </w:t>
       </w:r>
       <w:r>
         <w:rPr>
@@ -8487,28 +8529,91 @@
         <w:rPr>
           <w:rFonts w:ascii="Times New Roman" w:eastAsiaTheme="minorEastAsia" w:hAnsi="Times New Roman" w:cs="Times New Roman"/>
         </w:rPr>
-        <w:t>Directed dispersal is expected to be more common in arid environments or animal dispersed organisms (</w:t>
-      </w:r>
+        <w:t xml:space="preserve">Beyond the complexity of the dispersal syndrome phenotype, how the mode of seed dispersal will change through time will depend on the environmental conditions of the lineage. </w:t>
+      </w:r>
+      <w:r>
+        <w:rPr>
+          <w:rFonts w:ascii="Times New Roman" w:eastAsiaTheme="minorEastAsia" w:hAnsi="Times New Roman" w:cs="Times New Roman"/>
+        </w:rPr>
+        <w:t>Generally, organisms will track their preferred environmental conditions</w:t>
+      </w:r>
+      <w:r>
+        <w:rPr>
+          <w:rFonts w:ascii="Times New Roman" w:eastAsiaTheme="minorEastAsia" w:hAnsi="Times New Roman" w:cs="Times New Roman"/>
+        </w:rPr>
+        <w:t xml:space="preserve"> and, although </w:t>
+      </w:r>
+      <w:r>
+        <w:rPr>
+          <w:rFonts w:ascii="Times New Roman" w:eastAsiaTheme="minorEastAsia" w:hAnsi="Times New Roman" w:cs="Times New Roman"/>
+        </w:rPr>
+        <w:t>the</w:t>
+      </w:r>
+      <w:r>
+        <w:rPr>
+          <w:rFonts w:ascii="Times New Roman" w:eastAsiaTheme="minorEastAsia" w:hAnsi="Times New Roman" w:cs="Times New Roman"/>
+        </w:rPr>
+        <w:t>ir</w:t>
+      </w:r>
+      <w:r>
+        <w:rPr>
+          <w:rFonts w:ascii="Times New Roman" w:eastAsiaTheme="minorEastAsia" w:hAnsi="Times New Roman" w:cs="Times New Roman"/>
+        </w:rPr>
+        <w:t xml:space="preserve"> dispersal stage is more limited than animals, plants are no exception </w:t>
+      </w:r>
+      <w:r>
+        <w:rPr>
+          <w:rFonts w:ascii="Times New Roman" w:eastAsiaTheme="minorEastAsia" w:hAnsi="Times New Roman" w:cs="Times New Roman"/>
+        </w:rPr>
+        <w:t>(</w:t>
+      </w:r>
+      <w:proofErr w:type="spellStart"/>
       <w:r>
         <w:rPr>
           <w:rFonts w:ascii="Times New Roman" w:eastAsiaTheme="minorEastAsia" w:hAnsi="Times New Roman" w:cs="Times New Roman"/>
           <w:color w:val="FF0000"/>
         </w:rPr>
-        <w:t>Wen</w:t>
-      </w:r>
+        <w:t>Donog</w:t>
+      </w:r>
+      <w:proofErr w:type="spellEnd"/>
       <w:r>
         <w:rPr>
           <w:rFonts w:ascii="Times New Roman" w:eastAsiaTheme="minorEastAsia" w:hAnsi="Times New Roman" w:cs="Times New Roman"/>
           <w:color w:val="FF0000"/>
         </w:rPr>
-        <w:t>n</w:t>
-      </w:r>
+        <w:t xml:space="preserve"> 2008; </w:t>
+      </w:r>
+      <w:proofErr w:type="spellStart"/>
       <w:r>
         <w:rPr>
           <w:rFonts w:ascii="Times New Roman" w:eastAsiaTheme="minorEastAsia" w:hAnsi="Times New Roman" w:cs="Times New Roman"/>
           <w:color w:val="FF0000"/>
         </w:rPr>
-        <w:t>y 2001</w:t>
+        <w:t>Donog</w:t>
+      </w:r>
+      <w:proofErr w:type="spellEnd"/>
+      <w:r>
+        <w:rPr>
+          <w:rFonts w:ascii="Times New Roman" w:eastAsiaTheme="minorEastAsia" w:hAnsi="Times New Roman" w:cs="Times New Roman"/>
+          <w:color w:val="FF0000"/>
+        </w:rPr>
+        <w:t xml:space="preserve"> and </w:t>
+      </w:r>
+      <w:proofErr w:type="spellStart"/>
+      <w:r>
+        <w:rPr>
+          <w:rFonts w:ascii="Times New Roman" w:eastAsiaTheme="minorEastAsia" w:hAnsi="Times New Roman" w:cs="Times New Roman"/>
+          <w:color w:val="FF0000"/>
+        </w:rPr>
+        <w:t>Edw</w:t>
+      </w:r>
+      <w:proofErr w:type="spellEnd"/>
+      <w:r>
+        <w:rPr>
+          <w:rFonts w:ascii="Times New Roman" w:eastAsiaTheme="minorEastAsia" w:hAnsi="Times New Roman" w:cs="Times New Roman"/>
+          <w:color w:val="FF0000"/>
+        </w:rPr>
+        <w:t xml:space="preserve"> 2013</w:t>
       </w:r>
       <w:r>
         <w:rPr>
@@ -8516,134 +8621,228 @@
         </w:rPr>
         <w:t xml:space="preserve">). </w:t>
       </w:r>
-    </w:p>
-    <w:p>
-      <w:pPr>
-        <w:spacing w:line="480" w:lineRule="auto"/>
-        <w:rPr>
-          <w:rFonts w:ascii="Times New Roman" w:eastAsiaTheme="minorEastAsia" w:hAnsi="Times New Roman" w:cs="Times New Roman"/>
-          <w:b/>
-          <w:bCs/>
-          <w:u w:val="single"/>
-        </w:rPr>
-      </w:pPr>
-      <w:r>
-        <w:rPr>
-          <w:rFonts w:ascii="Times New Roman" w:eastAsiaTheme="minorEastAsia" w:hAnsi="Times New Roman" w:cs="Times New Roman"/>
-          <w:b/>
-          <w:bCs/>
-          <w:u w:val="single"/>
-        </w:rPr>
-        <w:t>Results</w:t>
-      </w:r>
-    </w:p>
-    <w:p>
-      <w:pPr>
-        <w:spacing w:line="480" w:lineRule="auto"/>
-        <w:rPr>
-          <w:rFonts w:ascii="Times New Roman" w:eastAsiaTheme="minorEastAsia" w:hAnsi="Times New Roman" w:cs="Times New Roman"/>
-          <w:u w:val="single"/>
-        </w:rPr>
-      </w:pPr>
-      <w:r>
-        <w:rPr>
-          <w:rFonts w:ascii="Times New Roman" w:eastAsiaTheme="minorEastAsia" w:hAnsi="Times New Roman" w:cs="Times New Roman"/>
-          <w:u w:val="single"/>
-        </w:rPr>
-        <w:t>The joint probability for all possible mappings</w:t>
-      </w:r>
-    </w:p>
-    <w:p>
-      <w:pPr>
-        <w:spacing w:line="480" w:lineRule="auto"/>
-        <w:rPr>
-          <w:rFonts w:ascii="Times New Roman" w:eastAsiaTheme="minorEastAsia" w:hAnsi="Times New Roman" w:cs="Times New Roman"/>
-        </w:rPr>
-      </w:pPr>
-      <w:r>
-        <w:rPr>
-          <w:rFonts w:ascii="Times New Roman" w:eastAsiaTheme="minorEastAsia" w:hAnsi="Times New Roman" w:cs="Times New Roman"/>
-        </w:rPr>
-        <w:tab/>
-      </w:r>
-      <w:r>
-        <w:rPr>
-          <w:rFonts w:ascii="Times New Roman" w:eastAsiaTheme="minorEastAsia" w:hAnsi="Times New Roman" w:cs="Times New Roman"/>
-        </w:rPr>
-        <w:t xml:space="preserve">We find that sampling based on the discrete weighted probabilities is a more efficient way to get the true likelihood (Figure 4). Does this mean we should just use the best ancestral state reconstruction </w:t>
-      </w:r>
-      <w:r>
-        <w:rPr>
-          <w:rFonts w:ascii="Times New Roman" w:eastAsiaTheme="minorEastAsia" w:hAnsi="Times New Roman" w:cs="Times New Roman"/>
-        </w:rPr>
-        <w:t>available and get the correct answer</w:t>
-      </w:r>
-      <w:r>
-        <w:rPr>
-          <w:rFonts w:ascii="Times New Roman" w:eastAsiaTheme="minorEastAsia" w:hAnsi="Times New Roman" w:cs="Times New Roman"/>
-        </w:rPr>
-        <w:t xml:space="preserve">? </w:t>
-      </w:r>
-      <w:r>
-        <w:rPr>
-          <w:rFonts w:ascii="Times New Roman" w:eastAsiaTheme="minorEastAsia" w:hAnsi="Times New Roman" w:cs="Times New Roman"/>
-        </w:rPr>
-        <w:t xml:space="preserve">To answer this, we can examine our results for discordance. Is there any evidence of low probability mappings producing major contributions to the likelihood? What proportion of our overall probability comes from the best </w:t>
+      <w:r>
+        <w:rPr>
+          <w:rFonts w:ascii="Times New Roman" w:eastAsiaTheme="minorEastAsia" w:hAnsi="Times New Roman" w:cs="Times New Roman"/>
+        </w:rPr>
+        <w:t>However, whether seed dispersal occurs via abiotic or biotic means could influence how species track their environmental conditions and their potential to adapt to changing environmental conditions</w:t>
+      </w:r>
+      <w:r>
+        <w:rPr>
+          <w:rFonts w:ascii="Times New Roman" w:eastAsiaTheme="minorEastAsia" w:hAnsi="Times New Roman" w:cs="Times New Roman"/>
+        </w:rPr>
+        <w:t xml:space="preserve"> (ref.)</w:t>
+      </w:r>
+      <w:r>
+        <w:rPr>
+          <w:rFonts w:ascii="Times New Roman" w:eastAsiaTheme="minorEastAsia" w:hAnsi="Times New Roman" w:cs="Times New Roman"/>
+        </w:rPr>
+        <w:t>.</w:t>
+      </w:r>
+      <w:r>
+        <w:rPr>
+          <w:rFonts w:ascii="Times New Roman" w:eastAsiaTheme="minorEastAsia" w:hAnsi="Times New Roman" w:cs="Times New Roman"/>
+        </w:rPr>
+        <w:t xml:space="preserve"> Climatic variables are thought to be some of the most important components of the abiotic </w:t>
+      </w:r>
+      <w:r>
+        <w:rPr>
+          <w:rFonts w:ascii="Times New Roman" w:eastAsiaTheme="minorEastAsia" w:hAnsi="Times New Roman" w:cs="Times New Roman"/>
+        </w:rPr>
+        <w:t>environment,</w:t>
+      </w:r>
+      <w:r>
+        <w:rPr>
+          <w:rFonts w:ascii="Times New Roman" w:eastAsiaTheme="minorEastAsia" w:hAnsi="Times New Roman" w:cs="Times New Roman"/>
+        </w:rPr>
+        <w:t xml:space="preserve"> and</w:t>
+      </w:r>
+      <w:r>
+        <w:rPr>
+          <w:rFonts w:ascii="Times New Roman" w:eastAsiaTheme="minorEastAsia" w:hAnsi="Times New Roman" w:cs="Times New Roman"/>
+        </w:rPr>
+        <w:t xml:space="preserve"> this is particularly true </w:t>
+      </w:r>
+      <w:r>
+        <w:rPr>
+          <w:rFonts w:ascii="Times New Roman" w:eastAsiaTheme="minorEastAsia" w:hAnsi="Times New Roman" w:cs="Times New Roman"/>
+        </w:rPr>
+        <w:t>of</w:t>
+      </w:r>
+      <w:r>
+        <w:rPr>
+          <w:rFonts w:ascii="Times New Roman" w:eastAsiaTheme="minorEastAsia" w:hAnsi="Times New Roman" w:cs="Times New Roman"/>
+        </w:rPr>
+        <w:t xml:space="preserve"> sessile organisms</w:t>
+      </w:r>
+      <w:r>
+        <w:rPr>
+          <w:rFonts w:ascii="Times New Roman" w:eastAsiaTheme="minorEastAsia" w:hAnsi="Times New Roman" w:cs="Times New Roman"/>
+        </w:rPr>
+        <w:t xml:space="preserve"> (ref.). Generally, the expectation is that seeds dispersed by frugivores are going to be dispersed to </w:t>
       </w:r>
       <w:r>
         <w:rPr>
           <w:rFonts w:ascii="Times New Roman" w:eastAsiaTheme="minorEastAsia" w:hAnsi="Times New Roman" w:cs="Times New Roman"/>
         </w:rPr>
         <w:lastRenderedPageBreak/>
-        <w:t xml:space="preserve">discrete </w:t>
-      </w:r>
-      <w:r>
-        <w:rPr>
-          <w:rFonts w:ascii="Times New Roman" w:eastAsiaTheme="minorEastAsia" w:hAnsi="Times New Roman" w:cs="Times New Roman"/>
-        </w:rPr>
-        <w:t>mapping,</w:t>
-      </w:r>
-      <w:r>
-        <w:rPr>
-          <w:rFonts w:ascii="Times New Roman" w:eastAsiaTheme="minorEastAsia" w:hAnsi="Times New Roman" w:cs="Times New Roman"/>
-        </w:rPr>
-        <w:t xml:space="preserve"> and does it have the highest continuous value too?</w:t>
-      </w:r>
-      <w:r>
-        <w:rPr>
-          <w:rFonts w:ascii="Times New Roman" w:eastAsiaTheme="minorEastAsia" w:hAnsi="Times New Roman" w:cs="Times New Roman"/>
-        </w:rPr>
-        <w:t xml:space="preserve"> Although discrete probability is a good predictor of the overall likelihood contribution, it is still necessary to include the continuous character as there are mappings with lower discrete </w:t>
-      </w:r>
-      <w:r>
-        <w:rPr>
-          <w:rFonts w:ascii="Times New Roman" w:eastAsiaTheme="minorEastAsia" w:hAnsi="Times New Roman" w:cs="Times New Roman"/>
-        </w:rPr>
-        <w:t>probabilities</w:t>
-      </w:r>
-      <w:r>
-        <w:rPr>
-          <w:rFonts w:ascii="Times New Roman" w:eastAsiaTheme="minorEastAsia" w:hAnsi="Times New Roman" w:cs="Times New Roman"/>
-        </w:rPr>
-        <w:t xml:space="preserve"> that have higher overall likelihoods</w:t>
-      </w:r>
-      <w:r>
-        <w:rPr>
-          <w:rFonts w:ascii="Times New Roman" w:eastAsiaTheme="minorEastAsia" w:hAnsi="Times New Roman" w:cs="Times New Roman"/>
-        </w:rPr>
-        <w:t xml:space="preserve"> (Figure 5</w:t>
-      </w:r>
-      <w:r>
-        <w:rPr>
-          <w:rFonts w:ascii="Times New Roman" w:eastAsiaTheme="minorEastAsia" w:hAnsi="Times New Roman" w:cs="Times New Roman"/>
-        </w:rPr>
-        <w:t>; S1</w:t>
-      </w:r>
-      <w:r>
-        <w:rPr>
-          <w:rFonts w:ascii="Times New Roman" w:eastAsiaTheme="minorEastAsia" w:hAnsi="Times New Roman" w:cs="Times New Roman"/>
-        </w:rPr>
-        <w:t>)</w:t>
+        <w:t xml:space="preserve">environments more </w:t>
+      </w:r>
+      <w:r>
+        <w:rPr>
+          <w:rFonts w:ascii="Times New Roman" w:eastAsiaTheme="minorEastAsia" w:hAnsi="Times New Roman" w:cs="Times New Roman"/>
+        </w:rPr>
+        <w:t>like</w:t>
+      </w:r>
+      <w:r>
+        <w:rPr>
+          <w:rFonts w:ascii="Times New Roman" w:eastAsiaTheme="minorEastAsia" w:hAnsi="Times New Roman" w:cs="Times New Roman"/>
+        </w:rPr>
+        <w:t xml:space="preserve"> their parent</w:t>
+      </w:r>
+      <w:r>
+        <w:rPr>
+          <w:rFonts w:ascii="Times New Roman" w:eastAsiaTheme="minorEastAsia" w:hAnsi="Times New Roman" w:cs="Times New Roman"/>
+        </w:rPr>
+        <w:t>s</w:t>
+      </w:r>
+      <w:r>
+        <w:rPr>
+          <w:rFonts w:ascii="Times New Roman" w:eastAsiaTheme="minorEastAsia" w:hAnsi="Times New Roman" w:cs="Times New Roman"/>
+        </w:rPr>
+        <w:t>’</w:t>
+      </w:r>
+      <w:r>
+        <w:rPr>
+          <w:rFonts w:ascii="Times New Roman" w:eastAsiaTheme="minorEastAsia" w:hAnsi="Times New Roman" w:cs="Times New Roman"/>
+        </w:rPr>
+        <w:t xml:space="preserve"> environment (ref.), whereas abiotically dispersed seeds are likely to be more </w:t>
+      </w:r>
+      <w:r>
+        <w:rPr>
+          <w:rFonts w:ascii="Times New Roman" w:eastAsiaTheme="minorEastAsia" w:hAnsi="Times New Roman" w:cs="Times New Roman"/>
+        </w:rPr>
+        <w:t>erratic</w:t>
+      </w:r>
+      <w:r>
+        <w:rPr>
+          <w:rFonts w:ascii="Times New Roman" w:eastAsiaTheme="minorEastAsia" w:hAnsi="Times New Roman" w:cs="Times New Roman"/>
+        </w:rPr>
+        <w:t xml:space="preserve"> in their dispersal patterns (ref.). </w:t>
+      </w:r>
+      <w:r>
+        <w:rPr>
+          <w:rFonts w:ascii="Times New Roman" w:eastAsiaTheme="minorEastAsia" w:hAnsi="Times New Roman" w:cs="Times New Roman"/>
+        </w:rPr>
+        <w:t xml:space="preserve">This suggests that abiotically dispersed seeds </w:t>
+      </w:r>
+      <w:r>
+        <w:rPr>
+          <w:rFonts w:ascii="Times New Roman" w:eastAsiaTheme="minorEastAsia" w:hAnsi="Times New Roman" w:cs="Times New Roman"/>
+        </w:rPr>
+        <w:t>may</w:t>
+      </w:r>
+      <w:r>
+        <w:rPr>
+          <w:rFonts w:ascii="Times New Roman" w:eastAsiaTheme="minorEastAsia" w:hAnsi="Times New Roman" w:cs="Times New Roman"/>
+        </w:rPr>
+        <w:t xml:space="preserve"> have higher rates of climatic niche evolution</w:t>
+      </w:r>
+      <w:r>
+        <w:rPr>
+          <w:rFonts w:ascii="Times New Roman" w:eastAsiaTheme="minorEastAsia" w:hAnsi="Times New Roman" w:cs="Times New Roman"/>
+        </w:rPr>
+        <w:t>, while biotically dispersed seeds are more likely to have conserved climatic niches</w:t>
+      </w:r>
+      <w:r>
+        <w:rPr>
+          <w:rFonts w:ascii="Times New Roman" w:eastAsiaTheme="minorEastAsia" w:hAnsi="Times New Roman" w:cs="Times New Roman"/>
+        </w:rPr>
+        <w:t xml:space="preserve">. </w:t>
+      </w:r>
+      <w:r>
+        <w:rPr>
+          <w:rFonts w:ascii="Times New Roman" w:eastAsiaTheme="minorEastAsia" w:hAnsi="Times New Roman" w:cs="Times New Roman"/>
+        </w:rPr>
+        <w:t>Once a</w:t>
+      </w:r>
+      <w:r>
+        <w:rPr>
+          <w:rFonts w:ascii="Times New Roman" w:eastAsiaTheme="minorEastAsia" w:hAnsi="Times New Roman" w:cs="Times New Roman"/>
+        </w:rPr>
+        <w:t>gain</w:t>
+      </w:r>
+      <w:r>
+        <w:rPr>
+          <w:rFonts w:ascii="Times New Roman" w:eastAsiaTheme="minorEastAsia" w:hAnsi="Times New Roman" w:cs="Times New Roman"/>
+        </w:rPr>
+        <w:t xml:space="preserve"> however</w:t>
+      </w:r>
+      <w:r>
+        <w:rPr>
+          <w:rFonts w:ascii="Times New Roman" w:eastAsiaTheme="minorEastAsia" w:hAnsi="Times New Roman" w:cs="Times New Roman"/>
+        </w:rPr>
+        <w:t xml:space="preserve">, </w:t>
+      </w:r>
+      <w:r>
+        <w:rPr>
+          <w:rFonts w:ascii="Times New Roman" w:eastAsiaTheme="minorEastAsia" w:hAnsi="Times New Roman" w:cs="Times New Roman"/>
+        </w:rPr>
+        <w:t xml:space="preserve">the interaction between the vector of seed dispersal and </w:t>
+      </w:r>
+      <w:r>
+        <w:rPr>
+          <w:rFonts w:ascii="Times New Roman" w:eastAsiaTheme="minorEastAsia" w:hAnsi="Times New Roman" w:cs="Times New Roman"/>
+        </w:rPr>
+        <w:t>dispersal patterns</w:t>
+      </w:r>
+      <w:r>
+        <w:rPr>
+          <w:rFonts w:ascii="Times New Roman" w:eastAsiaTheme="minorEastAsia" w:hAnsi="Times New Roman" w:cs="Times New Roman"/>
+        </w:rPr>
+        <w:t xml:space="preserve"> </w:t>
+      </w:r>
+      <w:r>
+        <w:rPr>
+          <w:rFonts w:ascii="Times New Roman" w:eastAsiaTheme="minorEastAsia" w:hAnsi="Times New Roman" w:cs="Times New Roman"/>
+        </w:rPr>
+        <w:t xml:space="preserve">are </w:t>
+      </w:r>
+      <w:r>
+        <w:rPr>
+          <w:rFonts w:ascii="Times New Roman" w:eastAsiaTheme="minorEastAsia" w:hAnsi="Times New Roman" w:cs="Times New Roman"/>
+        </w:rPr>
+        <w:t xml:space="preserve">likely far </w:t>
+      </w:r>
+      <w:r>
+        <w:rPr>
+          <w:rFonts w:ascii="Times New Roman" w:eastAsiaTheme="minorEastAsia" w:hAnsi="Times New Roman" w:cs="Times New Roman"/>
+        </w:rPr>
+        <w:t xml:space="preserve">more complex than these broad </w:t>
+      </w:r>
+      <w:r>
+        <w:rPr>
+          <w:rFonts w:ascii="Times New Roman" w:eastAsiaTheme="minorEastAsia" w:hAnsi="Times New Roman" w:cs="Times New Roman"/>
+        </w:rPr>
+        <w:t>categorizations</w:t>
+      </w:r>
+      <w:r>
+        <w:rPr>
+          <w:rFonts w:ascii="Times New Roman" w:eastAsiaTheme="minorEastAsia" w:hAnsi="Times New Roman" w:cs="Times New Roman"/>
+        </w:rPr>
+        <w:t xml:space="preserve">. For example, </w:t>
+      </w:r>
+      <w:r>
+        <w:rPr>
+          <w:rFonts w:ascii="Times New Roman" w:eastAsiaTheme="minorEastAsia" w:hAnsi="Times New Roman" w:cs="Times New Roman"/>
+        </w:rPr>
+        <w:t>ref. found that bird dispersed seeds and mammal dispersed seeds had different dispersal distances</w:t>
+      </w:r>
+      <w:r>
+        <w:rPr>
+          <w:rFonts w:ascii="Times New Roman" w:eastAsiaTheme="minorEastAsia" w:hAnsi="Times New Roman" w:cs="Times New Roman"/>
+        </w:rPr>
+        <w:t>, which could influence the probability of being dispersed to amenable environments</w:t>
       </w:r>
       <w:r>
         <w:rPr>
@@ -8651,171 +8850,6 @@
         </w:rPr>
         <w:t>.</w:t>
       </w:r>
-    </w:p>
-    <w:p>
-      <w:pPr>
-        <w:spacing w:line="480" w:lineRule="auto"/>
-        <w:rPr>
-          <w:rFonts w:ascii="Times New Roman" w:eastAsiaTheme="minorEastAsia" w:hAnsi="Times New Roman" w:cs="Times New Roman"/>
-          <w:u w:val="single"/>
-        </w:rPr>
-      </w:pPr>
-      <w:r>
-        <w:rPr>
-          <w:rFonts w:ascii="Times New Roman" w:eastAsiaTheme="minorEastAsia" w:hAnsi="Times New Roman" w:cs="Times New Roman"/>
-          <w:u w:val="single"/>
-        </w:rPr>
-        <w:t>Parameter estimation given the generating model</w:t>
-      </w:r>
-    </w:p>
-    <w:p>
-      <w:pPr>
-        <w:spacing w:line="480" w:lineRule="auto"/>
-        <w:rPr>
-          <w:rFonts w:ascii="Times New Roman" w:eastAsiaTheme="minorEastAsia" w:hAnsi="Times New Roman" w:cs="Times New Roman"/>
-        </w:rPr>
-      </w:pPr>
-      <w:r>
-        <w:rPr>
-          <w:rFonts w:ascii="Times New Roman" w:eastAsiaTheme="minorEastAsia" w:hAnsi="Times New Roman" w:cs="Times New Roman"/>
-        </w:rPr>
-        <w:tab/>
-        <w:t>Parameter estimation in hOUwie did not vary greatly depending on the number of stochastic maps or number of internodes included</w:t>
-      </w:r>
-      <w:r>
-        <w:rPr>
-          <w:rFonts w:ascii="Times New Roman" w:eastAsiaTheme="minorEastAsia" w:hAnsi="Times New Roman" w:cs="Times New Roman"/>
-        </w:rPr>
-        <w:t xml:space="preserve"> (Fig</w:t>
-      </w:r>
-      <w:r>
-        <w:rPr>
-          <w:rFonts w:ascii="Times New Roman" w:eastAsiaTheme="minorEastAsia" w:hAnsi="Times New Roman" w:cs="Times New Roman"/>
-        </w:rPr>
-        <w:t>.</w:t>
-      </w:r>
-      <w:r>
-        <w:rPr>
-          <w:rFonts w:ascii="Times New Roman" w:eastAsiaTheme="minorEastAsia" w:hAnsi="Times New Roman" w:cs="Times New Roman"/>
-        </w:rPr>
-        <w:t xml:space="preserve"> S1)</w:t>
-      </w:r>
-      <w:r>
-        <w:rPr>
-          <w:rFonts w:ascii="Times New Roman" w:eastAsiaTheme="minorEastAsia" w:hAnsi="Times New Roman" w:cs="Times New Roman"/>
-        </w:rPr>
-        <w:t>. Most variation in parameter estimation was instead related to the model complexity and which parameters are allowed to vary</w:t>
-      </w:r>
-      <w:r>
-        <w:rPr>
-          <w:rFonts w:ascii="Times New Roman" w:eastAsiaTheme="minorEastAsia" w:hAnsi="Times New Roman" w:cs="Times New Roman"/>
-        </w:rPr>
-        <w:t xml:space="preserve"> (Table 1)</w:t>
-      </w:r>
-      <w:r>
-        <w:rPr>
-          <w:rFonts w:ascii="Times New Roman" w:eastAsiaTheme="minorEastAsia" w:hAnsi="Times New Roman" w:cs="Times New Roman"/>
-        </w:rPr>
-        <w:t xml:space="preserve">. </w:t>
-      </w:r>
-      <w:r>
-        <w:rPr>
-          <w:rFonts w:ascii="Times New Roman" w:eastAsiaTheme="minorEastAsia" w:hAnsi="Times New Roman" w:cs="Times New Roman"/>
-        </w:rPr>
-        <w:t>Datasets</w:t>
-      </w:r>
-      <w:r>
-        <w:rPr>
-          <w:rFonts w:ascii="Times New Roman" w:eastAsiaTheme="minorEastAsia" w:hAnsi="Times New Roman" w:cs="Times New Roman"/>
-        </w:rPr>
-        <w:t xml:space="preserve"> which were generated with a variable alpha rate were never chosen as the best fitting model</w:t>
-      </w:r>
-      <w:r>
-        <w:rPr>
-          <w:rFonts w:ascii="Times New Roman" w:eastAsiaTheme="minorEastAsia" w:hAnsi="Times New Roman" w:cs="Times New Roman"/>
-        </w:rPr>
-        <w:t xml:space="preserve">. </w:t>
-      </w:r>
-      <w:r>
-        <w:rPr>
-          <w:rFonts w:ascii="Times New Roman" w:eastAsiaTheme="minorEastAsia" w:hAnsi="Times New Roman" w:cs="Times New Roman"/>
-        </w:rPr>
-        <w:t>This parameter estimation problem was amplified when</w:t>
-      </w:r>
-      <w:r>
-        <w:rPr>
-          <w:rFonts w:ascii="Times New Roman" w:eastAsiaTheme="minorEastAsia" w:hAnsi="Times New Roman" w:cs="Times New Roman"/>
-        </w:rPr>
-        <w:t xml:space="preserve"> alpha </w:t>
-      </w:r>
-      <w:r>
-        <w:rPr>
-          <w:rFonts w:ascii="Times New Roman" w:eastAsiaTheme="minorEastAsia" w:hAnsi="Times New Roman" w:cs="Times New Roman"/>
-        </w:rPr>
-        <w:t xml:space="preserve">was </w:t>
-      </w:r>
-      <w:r>
-        <w:rPr>
-          <w:rFonts w:ascii="Times New Roman" w:eastAsiaTheme="minorEastAsia" w:hAnsi="Times New Roman" w:cs="Times New Roman"/>
-        </w:rPr>
-        <w:t xml:space="preserve">allowed to vary alongside other parameters (as was the case in Beaulieu </w:t>
-      </w:r>
-      <w:r>
-        <w:rPr>
-          <w:rFonts w:ascii="Times New Roman" w:eastAsiaTheme="minorEastAsia" w:hAnsi="Times New Roman" w:cs="Times New Roman"/>
-        </w:rPr>
-        <w:t xml:space="preserve">et al. </w:t>
-      </w:r>
-      <w:r>
-        <w:rPr>
-          <w:rFonts w:ascii="Times New Roman" w:eastAsiaTheme="minorEastAsia" w:hAnsi="Times New Roman" w:cs="Times New Roman"/>
-        </w:rPr>
-        <w:t xml:space="preserve">2012). It is possible that increasing the number of taxa could improve inference of these models, but previous work </w:t>
-      </w:r>
-      <w:r>
-        <w:rPr>
-          <w:rFonts w:ascii="Times New Roman" w:eastAsiaTheme="minorEastAsia" w:hAnsi="Times New Roman" w:cs="Times New Roman"/>
-        </w:rPr>
-        <w:fldChar w:fldCharType="begin"/>
-      </w:r>
-      <w:r>
-        <w:rPr>
-          <w:rFonts w:ascii="Times New Roman" w:eastAsiaTheme="minorEastAsia" w:hAnsi="Times New Roman" w:cs="Times New Roman"/>
-        </w:rPr>
-        <w:instrText xml:space="preserve"> ADDIN ZOTERO_ITEM CSL_CITATION {"citationID":"QUZPq28q","properties":{"formattedCitation":"(Ho and An\\uc0\\u233{} 2014{\\i{}a}; Cressler et al. 2015)","plainCitation":"(Ho and Ané 2014a; Cressler et al. 2015)","dontUpdate":true,"noteIndex":0},"citationItems":[{"id":1049,"uris":["http://zotero.org/users/local/X8CzRyu0/items/NA6HSDIP"],"uri":["http://zotero.org/users/local/X8CzRyu0/items/NA6HSDIP"],"itemData":{"id":1049,"type":"article-journal","container-title":"Methods in Ecology and Evolution","issue":"11","page":"1133-1146","title":"Intrinsic inference difficulties for trait evolution with Ornstein‐Uhlenbeck models","volume":"5","author":[{"family":"Ho","given":"Lam Si Tung"},{"family":"Ané","given":"Cécile"}],"issued":{"date-parts":[["2014"]]}},"label":"page"},{"id":6987,"uris":["http://zotero.org/users/local/X8CzRyu0/items/Z4KL7QRX"],"uri":["http://zotero.org/users/local/X8CzRyu0/items/Z4KL7QRX"],"itemData":{"id":6987,"type":"article-journal","abstract":"Phylogenetic comparative analysis is an approach to inferring evolutionary process from a combination of phylogenetic and phenotypic data. The last few years have seen increasingly sophisticated models employed in the evaluation of more and more detailed evolutionary hypotheses, including adaptive hypotheses with multiple selective optima and hypotheses with rate variation within and across lineages. The statistical performance of these sophisticated models has received relatively little systematic attention, however. We conducted an extensive simulation study to quantify the statistical properties of a class of models toward the simpler end of the spectrum that model phenotypic evolution using Ornstein–Uhlenbeck processes. We focused on identifying where, how, and why these methods break down so that users can apply them with greater understanding of their strengths and weaknesses. Our analysis identifies three key determinants of performance: a discriminability ratio, a signal-to-noise ratio, and the number of taxa sampled. Interestingly, we find that model-selection power can be high even in regions that were previously thought to be difficult, such as when tree size is small. On the other hand, we find that model parameters are in many circumstances difficult to estimate accurately, indicating a relative paucity of information in the data relative to these parameters. Nevertheless, we note that accurate model selection is often possible when parameters are only weakly identified. Our results have implications for more sophisticated methods inasmuch as the latter are generalizations of the case we study.","container-title":"Systematic Biology","DOI":"10.1093/sysbio/syv043","ISSN":"1063-5157","issue":"6","journalAbbreviation":"Systematic Biology","page":"953-968","source":"Silverchair","title":"Detecting Adaptive Evolution in Phylogenetic Comparative Analysis Using the Ornstein–Uhlenbeck Model","volume":"64","author":[{"family":"Cressler","given":"Clayton E."},{"family":"Butler","given":"Marguerite A."},{"family":"King","given":"Aaron A."}],"issued":{"date-parts":[["2015",11,1]]}},"label":"page"}],"schema":"https://github.com/citation-style-language/schema/raw/master/csl-citation.json"} </w:instrText>
-      </w:r>
-      <w:r>
-        <w:rPr>
-          <w:rFonts w:ascii="Times New Roman" w:eastAsiaTheme="minorEastAsia" w:hAnsi="Times New Roman" w:cs="Times New Roman"/>
-        </w:rPr>
-        <w:fldChar w:fldCharType="separate"/>
-      </w:r>
-      <w:r>
-        <w:rPr>
-          <w:rFonts w:ascii="Times New Roman" w:hAnsi="Times New Roman" w:cs="Times New Roman"/>
-        </w:rPr>
-        <w:t>(Beaulieu et al. 2012; Ho and Ané 2014</w:t>
-      </w:r>
-      <w:r>
-        <w:rPr>
-          <w:rFonts w:ascii="Times New Roman" w:hAnsi="Times New Roman" w:cs="Times New Roman"/>
-          <w:i/>
-          <w:iCs/>
-        </w:rPr>
-        <w:t>a</w:t>
-      </w:r>
-      <w:r>
-        <w:rPr>
-          <w:rFonts w:ascii="Times New Roman" w:hAnsi="Times New Roman" w:cs="Times New Roman"/>
-        </w:rPr>
-        <w:t>; Cressler et al. 2015)</w:t>
-      </w:r>
-      <w:r>
-        <w:rPr>
-          <w:rFonts w:ascii="Times New Roman" w:eastAsiaTheme="minorEastAsia" w:hAnsi="Times New Roman" w:cs="Times New Roman"/>
-        </w:rPr>
-        <w:fldChar w:fldCharType="end"/>
-      </w:r>
       <w:r>
         <w:rPr>
           <w:rFonts w:ascii="Times New Roman" w:eastAsiaTheme="minorEastAsia" w:hAnsi="Times New Roman" w:cs="Times New Roman"/>
@@ -8826,328 +8860,79 @@
         <w:rPr>
           <w:rFonts w:ascii="Times New Roman" w:eastAsiaTheme="minorEastAsia" w:hAnsi="Times New Roman" w:cs="Times New Roman"/>
         </w:rPr>
-        <w:t>suggests that alpha estimation is often a consequence of the strength of signal relative to the noise in the data.</w:t>
-      </w:r>
-      <w:r>
-        <w:rPr>
-          <w:rFonts w:ascii="Times New Roman" w:eastAsiaTheme="minorEastAsia" w:hAnsi="Times New Roman" w:cs="Times New Roman"/>
-        </w:rPr>
-        <w:t xml:space="preserve"> Thus, even with more taxa, if alpha is not large enough relative to sigma, estimation may remain poor.</w:t>
-      </w:r>
-      <w:r>
-        <w:rPr>
-          <w:rFonts w:ascii="Times New Roman" w:eastAsiaTheme="minorEastAsia" w:hAnsi="Times New Roman" w:cs="Times New Roman"/>
-        </w:rPr>
-        <w:t xml:space="preserve"> CID+ parameter estimations were highly sensitive to model complexity. Although there are examples of low RMSE for each of the OU </w:t>
-      </w:r>
-      <w:proofErr w:type="gramStart"/>
-      <w:r>
-        <w:rPr>
-          <w:rFonts w:ascii="Times New Roman" w:eastAsiaTheme="minorEastAsia" w:hAnsi="Times New Roman" w:cs="Times New Roman"/>
-        </w:rPr>
-        <w:t>parameters</w:t>
-      </w:r>
-      <w:r>
-        <w:rPr>
-          <w:rFonts w:ascii="Times New Roman" w:eastAsiaTheme="minorEastAsia" w:hAnsi="Times New Roman" w:cs="Times New Roman"/>
-        </w:rPr>
-        <w:t>,</w:t>
-      </w:r>
-      <w:r>
-        <w:rPr>
-          <w:rFonts w:ascii="Times New Roman" w:eastAsiaTheme="minorEastAsia" w:hAnsi="Times New Roman" w:cs="Times New Roman"/>
-        </w:rPr>
-        <w:t xml:space="preserve"> when</w:t>
-      </w:r>
-      <w:proofErr w:type="gramEnd"/>
-      <w:r>
-        <w:rPr>
-          <w:rFonts w:ascii="Times New Roman" w:eastAsiaTheme="minorEastAsia" w:hAnsi="Times New Roman" w:cs="Times New Roman"/>
-        </w:rPr>
-        <w:t xml:space="preserve"> these parameters were allowed to vary error</w:t>
-      </w:r>
-      <w:r>
-        <w:rPr>
-          <w:rFonts w:ascii="Times New Roman" w:eastAsiaTheme="minorEastAsia" w:hAnsi="Times New Roman" w:cs="Times New Roman"/>
-        </w:rPr>
-        <w:t xml:space="preserve"> rapidly</w:t>
-      </w:r>
-      <w:r>
-        <w:rPr>
-          <w:rFonts w:ascii="Times New Roman" w:eastAsiaTheme="minorEastAsia" w:hAnsi="Times New Roman" w:cs="Times New Roman"/>
-        </w:rPr>
-        <w:t xml:space="preserve"> increased. This suggests that </w:t>
-      </w:r>
-      <w:r>
-        <w:rPr>
-          <w:rFonts w:ascii="Times New Roman" w:eastAsiaTheme="minorEastAsia" w:hAnsi="Times New Roman" w:cs="Times New Roman"/>
-        </w:rPr>
-        <w:t>alternative</w:t>
-      </w:r>
-      <w:r>
-        <w:rPr>
-          <w:rFonts w:ascii="Times New Roman" w:eastAsiaTheme="minorEastAsia" w:hAnsi="Times New Roman" w:cs="Times New Roman"/>
-        </w:rPr>
-        <w:t xml:space="preserve"> approaches may be necessary to </w:t>
-      </w:r>
-      <w:r>
-        <w:rPr>
-          <w:rFonts w:ascii="Times New Roman" w:eastAsiaTheme="minorEastAsia" w:hAnsi="Times New Roman" w:cs="Times New Roman"/>
-        </w:rPr>
-        <w:t>accurately estimate</w:t>
-      </w:r>
-      <w:r>
-        <w:rPr>
-          <w:rFonts w:ascii="Times New Roman" w:eastAsiaTheme="minorEastAsia" w:hAnsi="Times New Roman" w:cs="Times New Roman"/>
-        </w:rPr>
-        <w:t xml:space="preserve"> a hidden </w:t>
-      </w:r>
-      <w:r>
-        <w:rPr>
-          <w:rFonts w:ascii="Times New Roman" w:eastAsiaTheme="minorEastAsia" w:hAnsi="Times New Roman" w:cs="Times New Roman"/>
-        </w:rPr>
-        <w:t xml:space="preserve">character state </w:t>
-      </w:r>
-      <w:r>
-        <w:rPr>
-          <w:rFonts w:ascii="Times New Roman" w:eastAsiaTheme="minorEastAsia" w:hAnsi="Times New Roman" w:cs="Times New Roman"/>
-        </w:rPr>
-        <w:t>OU model</w:t>
-      </w:r>
-      <w:r>
-        <w:rPr>
-          <w:rFonts w:ascii="Times New Roman" w:eastAsiaTheme="minorEastAsia" w:hAnsi="Times New Roman" w:cs="Times New Roman"/>
-        </w:rPr>
-        <w:t xml:space="preserve"> and </w:t>
-      </w:r>
-      <w:r>
-        <w:rPr>
-          <w:rFonts w:ascii="Times New Roman" w:eastAsiaTheme="minorEastAsia" w:hAnsi="Times New Roman" w:cs="Times New Roman"/>
-        </w:rPr>
-        <w:t>possibly</w:t>
-      </w:r>
-      <w:r>
-        <w:rPr>
-          <w:rFonts w:ascii="Times New Roman" w:eastAsiaTheme="minorEastAsia" w:hAnsi="Times New Roman" w:cs="Times New Roman"/>
-        </w:rPr>
-        <w:t xml:space="preserve"> shift detection methods can supplement this gap in the interim </w:t>
-      </w:r>
-      <w:r>
-        <w:rPr>
-          <w:rFonts w:ascii="Times New Roman" w:eastAsiaTheme="minorEastAsia" w:hAnsi="Times New Roman" w:cs="Times New Roman"/>
-        </w:rPr>
-        <w:fldChar w:fldCharType="begin"/>
-      </w:r>
-      <w:r>
-        <w:rPr>
-          <w:rFonts w:ascii="Times New Roman" w:eastAsiaTheme="minorEastAsia" w:hAnsi="Times New Roman" w:cs="Times New Roman"/>
-        </w:rPr>
-        <w:instrText xml:space="preserve"> ADDIN ZOTERO_ITEM CSL_CITATION {"citationID":"EZYciE0R","properties":{"formattedCitation":"(Uyeda and Harmon 2014; Khabbazian et al. 2016)","plainCitation":"(Uyeda and Harmon 2014; Khabbazian et al. 2016)","noteIndex":0},"citationItems":[{"id":7392,"uris":["http://zotero.org/users/local/X8CzRyu0/items/EKESYY4N"],"uri":["http://zotero.org/users/local/X8CzRyu0/items/EKESYY4N"],"itemData":{"id":7392,"type":"article-journal","container-title":"Systematic biology","issue":"6","note":"ISBN: 1076-836X\npublisher: Oxford University Press","page":"902-918","title":"A novel Bayesian method for inferring and interpreting the dynamics of adaptive landscapes from phylogenetic comparative data","volume":"63","author":[{"family":"Uyeda","given":"Josef C."},{"family":"Harmon","given":"Luke J."}],"issued":{"date-parts":[["2014"]]}},"label":"page"},{"id":6692,"uris":["http://zotero.org/users/local/X8CzRyu0/items/T55K2HQ6"],"uri":["http://zotero.org/users/local/X8CzRyu0/items/T55K2HQ6"],"itemData":{"id":6692,"type":"article-journal","abstract":"The detection of evolutionary shifts in trait evolution from extant taxa is motivated by the study of convergent evolution, or to correlate shifts in traits with habitat changes or with changes in other phenotypes. We propose here a phylogenetic lasso method to study trait evolution from comparative data and detect past changes in the expected mean trait values. We use the Ornstein–Uhlenbeck process, which can model a changing adaptive landscape over time and over lineages. Our method is very fast, running in minutes for hundreds of species, and can handle multiple traits. We also propose a phylogenetic Bayesian information criterion that accounts for the phylogenetic correlation between species, as well as for the complexity of estimating an unknown number of shifts at unknown locations in the phylogeny. This criterion does not suffer model overfitting and has high precision, so it offers a conservative alternative to other information criteria. Our re-analysis of Anolis lizard data suggests a more conservative scenario of morphological adaptation and convergence than previously proposed. Software is available on GitHub.","container-title":"Methods in Ecology and Evolution","DOI":"10.1111/2041-210X.12534","ISSN":"2041-210X","issue":"7","language":"en","note":"_eprint: https://besjournals.onlinelibrary.wiley.com/doi/pdf/10.1111/2041-210X.12534","page":"811-824","source":"Wiley Online Library","title":"Fast and accurate detection of evolutionary shifts in Ornstein–Uhlenbeck models","volume":"7","author":[{"family":"Khabbazian","given":"Mohammad"},{"family":"Kriebel","given":"Ricardo"},{"family":"Rohe","given":"Karl"},{"family":"Ané","given":"Cécile"}],"issued":{"date-parts":[["2016"]]}},"label":"page"}],"schema":"https://github.com/citation-style-language/schema/raw/master/csl-citation.json"} </w:instrText>
-      </w:r>
-      <w:r>
-        <w:rPr>
-          <w:rFonts w:ascii="Times New Roman" w:eastAsiaTheme="minorEastAsia" w:hAnsi="Times New Roman" w:cs="Times New Roman"/>
-        </w:rPr>
-        <w:fldChar w:fldCharType="separate"/>
-      </w:r>
-      <w:r>
-        <w:rPr>
-          <w:rFonts w:ascii="Times New Roman" w:eastAsiaTheme="minorEastAsia" w:hAnsi="Times New Roman" w:cs="Times New Roman"/>
-          <w:noProof/>
-        </w:rPr>
-        <w:t>(Uyeda and Harmon 2014; Khabbazian et al. 2016)</w:t>
-      </w:r>
-      <w:r>
-        <w:rPr>
-          <w:rFonts w:ascii="Times New Roman" w:eastAsiaTheme="minorEastAsia" w:hAnsi="Times New Roman" w:cs="Times New Roman"/>
-        </w:rPr>
-        <w:fldChar w:fldCharType="end"/>
-      </w:r>
-      <w:r>
-        <w:rPr>
-          <w:rFonts w:ascii="Times New Roman" w:eastAsiaTheme="minorEastAsia" w:hAnsi="Times New Roman" w:cs="Times New Roman"/>
-        </w:rPr>
-        <w:t xml:space="preserve">. </w:t>
-      </w:r>
-    </w:p>
-    <w:p>
-      <w:pPr>
-        <w:spacing w:line="480" w:lineRule="auto"/>
-        <w:rPr>
-          <w:rFonts w:ascii="Times New Roman" w:eastAsiaTheme="minorEastAsia" w:hAnsi="Times New Roman" w:cs="Times New Roman"/>
-        </w:rPr>
-      </w:pPr>
-      <w:r>
-        <w:rPr>
-          <w:rFonts w:ascii="Times New Roman" w:eastAsiaTheme="minorEastAsia" w:hAnsi="Times New Roman" w:cs="Times New Roman"/>
-        </w:rPr>
-        <w:tab/>
-      </w:r>
-      <w:r>
-        <w:rPr>
-          <w:rFonts w:ascii="Times New Roman" w:eastAsiaTheme="minorEastAsia" w:hAnsi="Times New Roman" w:cs="Times New Roman"/>
-        </w:rPr>
-        <w:t xml:space="preserve">The sign error for variable theta was always below 0.05, regardless of additional model complexity. Variable /sigma models also performed well, with only models that also included a variable alpha (M7 and M12) having a sign error rate above 0.15 (Table 1). Finally, identifying </w:t>
-      </w:r>
-      <w:r>
-        <w:rPr>
-          <w:rFonts w:ascii="Times New Roman" w:eastAsiaTheme="minorEastAsia" w:hAnsi="Times New Roman" w:cs="Times New Roman"/>
-        </w:rPr>
-        <w:lastRenderedPageBreak/>
-        <w:t xml:space="preserve">the sign difference of /alpha proved difficult for all variable alpha models. This is consistent with previous results which found the parameters of variable alpha models are generally difficult to estimate (Beaulieu et al. 2012). </w:t>
-      </w:r>
-      <w:r>
-        <w:rPr>
-          <w:rFonts w:ascii="Times New Roman" w:eastAsiaTheme="minorEastAsia" w:hAnsi="Times New Roman" w:cs="Times New Roman"/>
-        </w:rPr>
-        <w:t>Sign errors cannot be evaluated for CID models. This is because the parameter values associated with hidden states can freely switch between each other and have identical likelihoods. For example, if we were to simulate a dataset where hidden state A has a /theta value of 12, and hidden state B has a /theta value of 24, there would be no difference in likelihood if /</w:t>
-      </w:r>
-      <w:proofErr w:type="spellStart"/>
-      <w:r>
-        <w:rPr>
-          <w:rFonts w:ascii="Times New Roman" w:eastAsiaTheme="minorEastAsia" w:hAnsi="Times New Roman" w:cs="Times New Roman"/>
-        </w:rPr>
-        <w:t>theta_A</w:t>
-      </w:r>
-      <w:proofErr w:type="spellEnd"/>
-      <w:r>
-        <w:rPr>
-          <w:rFonts w:ascii="Times New Roman" w:eastAsiaTheme="minorEastAsia" w:hAnsi="Times New Roman" w:cs="Times New Roman"/>
-        </w:rPr>
-        <w:t>=12 &amp; /</w:t>
-      </w:r>
-      <w:proofErr w:type="spellStart"/>
-      <w:r>
-        <w:rPr>
-          <w:rFonts w:ascii="Times New Roman" w:eastAsiaTheme="minorEastAsia" w:hAnsi="Times New Roman" w:cs="Times New Roman"/>
-        </w:rPr>
-        <w:t>theta_B</w:t>
-      </w:r>
-      <w:proofErr w:type="spellEnd"/>
-      <w:r>
-        <w:rPr>
-          <w:rFonts w:ascii="Times New Roman" w:eastAsiaTheme="minorEastAsia" w:hAnsi="Times New Roman" w:cs="Times New Roman"/>
-        </w:rPr>
-        <w:t>=24 or /</w:t>
-      </w:r>
-      <w:proofErr w:type="spellStart"/>
-      <w:r>
-        <w:rPr>
-          <w:rFonts w:ascii="Times New Roman" w:eastAsiaTheme="minorEastAsia" w:hAnsi="Times New Roman" w:cs="Times New Roman"/>
-        </w:rPr>
-        <w:t>theta_A</w:t>
-      </w:r>
-      <w:proofErr w:type="spellEnd"/>
-      <w:r>
-        <w:rPr>
-          <w:rFonts w:ascii="Times New Roman" w:eastAsiaTheme="minorEastAsia" w:hAnsi="Times New Roman" w:cs="Times New Roman"/>
-        </w:rPr>
-        <w:t>=24 &amp; /</w:t>
-      </w:r>
-      <w:proofErr w:type="spellStart"/>
-      <w:r>
-        <w:rPr>
-          <w:rFonts w:ascii="Times New Roman" w:eastAsiaTheme="minorEastAsia" w:hAnsi="Times New Roman" w:cs="Times New Roman"/>
-        </w:rPr>
-        <w:t>theta_B</w:t>
-      </w:r>
-      <w:proofErr w:type="spellEnd"/>
-      <w:r>
-        <w:rPr>
-          <w:rFonts w:ascii="Times New Roman" w:eastAsiaTheme="minorEastAsia" w:hAnsi="Times New Roman" w:cs="Times New Roman"/>
-        </w:rPr>
-        <w:t xml:space="preserve">=12. </w:t>
-      </w:r>
-      <w:r>
-        <w:rPr>
-          <w:rFonts w:ascii="Times New Roman" w:eastAsiaTheme="minorEastAsia" w:hAnsi="Times New Roman" w:cs="Times New Roman"/>
-        </w:rPr>
-        <w:t xml:space="preserve">This is also </w:t>
-      </w:r>
-      <w:r>
-        <w:rPr>
-          <w:rFonts w:ascii="Times New Roman" w:eastAsiaTheme="minorEastAsia" w:hAnsi="Times New Roman" w:cs="Times New Roman"/>
-        </w:rPr>
-        <w:t>referred</w:t>
-      </w:r>
-      <w:r>
-        <w:rPr>
-          <w:rFonts w:ascii="Times New Roman" w:eastAsiaTheme="minorEastAsia" w:hAnsi="Times New Roman" w:cs="Times New Roman"/>
-        </w:rPr>
-        <w:t xml:space="preserve"> to as the ____ </w:t>
-      </w:r>
-      <w:r>
-        <w:rPr>
-          <w:rFonts w:ascii="Times New Roman" w:eastAsiaTheme="minorEastAsia" w:hAnsi="Times New Roman" w:cs="Times New Roman"/>
-        </w:rPr>
-        <w:t xml:space="preserve">problem </w:t>
-      </w:r>
-      <w:r>
-        <w:rPr>
-          <w:rFonts w:ascii="Times New Roman" w:eastAsiaTheme="minorEastAsia" w:hAnsi="Times New Roman" w:cs="Times New Roman"/>
-        </w:rPr>
-        <w:t>in hidden Markov literature and is an active area of research</w:t>
-      </w:r>
-      <w:r>
-        <w:rPr>
-          <w:rFonts w:ascii="Times New Roman" w:eastAsiaTheme="minorEastAsia" w:hAnsi="Times New Roman" w:cs="Times New Roman"/>
-        </w:rPr>
-        <w:t xml:space="preserve"> (ref.)</w:t>
-      </w:r>
-      <w:r>
-        <w:rPr>
-          <w:rFonts w:ascii="Times New Roman" w:eastAsiaTheme="minorEastAsia" w:hAnsi="Times New Roman" w:cs="Times New Roman"/>
-        </w:rPr>
-        <w:t xml:space="preserve">. </w:t>
-      </w:r>
-    </w:p>
-    <w:p>
-      <w:pPr>
-        <w:spacing w:line="480" w:lineRule="auto"/>
-        <w:rPr>
-          <w:rFonts w:ascii="Times New Roman" w:eastAsiaTheme="minorEastAsia" w:hAnsi="Times New Roman" w:cs="Times New Roman"/>
-        </w:rPr>
-      </w:pPr>
-      <w:r>
-        <w:rPr>
-          <w:rFonts w:ascii="Times New Roman" w:eastAsiaTheme="minorEastAsia" w:hAnsi="Times New Roman" w:cs="Times New Roman"/>
-        </w:rPr>
-        <w:tab/>
-        <w:t>Despite variable theta models having the lowest sign errors and highest successful detection of character dependent models, they also had some of the highest RMSE. In part, this can be explained by the magnitude of the parameter. Since the simulated optima values range from 12 to 24, errors will tend to be higher compared to sigma or alpha which range between 0.5 and 3. Nonetheless, the high error rates are concerning and warrant further analysis.</w:t>
-      </w:r>
-      <w:r>
-        <w:rPr>
-          <w:rFonts w:ascii="Times New Roman" w:eastAsiaTheme="minorEastAsia" w:hAnsi="Times New Roman" w:cs="Times New Roman"/>
-        </w:rPr>
-        <w:t xml:space="preserve"> One advantageous property of theta is that, unlike sigma and alpha, it describes a directly observable feature of the organism. Thus, we can examine the distribution of the simulated character and compare these distributions with the inferred optimal value</w:t>
-      </w:r>
-      <w:r>
-        <w:rPr>
-          <w:rFonts w:ascii="Times New Roman" w:eastAsiaTheme="minorEastAsia" w:hAnsi="Times New Roman" w:cs="Times New Roman"/>
-        </w:rPr>
-        <w:t xml:space="preserve">s and expected values </w:t>
-      </w:r>
-      <w:r>
-        <w:rPr>
-          <w:rFonts w:ascii="Times New Roman" w:eastAsiaTheme="minorEastAsia" w:hAnsi="Times New Roman" w:cs="Times New Roman"/>
-        </w:rPr>
-        <w:t xml:space="preserve">to understand if the estimates are meaningful given the dataset or simply inaccurate. </w:t>
-      </w:r>
-    </w:p>
-    <w:p>
-      <w:pPr>
-        <w:spacing w:line="480" w:lineRule="auto"/>
-        <w:rPr>
-          <w:rFonts w:ascii="Times New Roman" w:eastAsiaTheme="minorEastAsia" w:hAnsi="Times New Roman" w:cs="Times New Roman"/>
-          <w:u w:val="single"/>
-        </w:rPr>
-      </w:pPr>
-      <w:r>
-        <w:rPr>
-          <w:rFonts w:ascii="Times New Roman" w:eastAsiaTheme="minorEastAsia" w:hAnsi="Times New Roman" w:cs="Times New Roman"/>
-          <w:u w:val="single"/>
-        </w:rPr>
-        <w:t>The power to detect the generating model</w:t>
+        <w:t xml:space="preserve">Again, we expect that </w:t>
+      </w:r>
+      <w:r>
+        <w:rPr>
+          <w:rFonts w:ascii="Times New Roman" w:eastAsiaTheme="minorEastAsia" w:hAnsi="Times New Roman" w:cs="Times New Roman"/>
+        </w:rPr>
+        <w:t xml:space="preserve">HMMs </w:t>
+      </w:r>
+      <w:r>
+        <w:rPr>
+          <w:rFonts w:ascii="Times New Roman" w:eastAsiaTheme="minorEastAsia" w:hAnsi="Times New Roman" w:cs="Times New Roman"/>
+        </w:rPr>
+        <w:t xml:space="preserve">will be </w:t>
+      </w:r>
+      <w:r>
+        <w:rPr>
+          <w:rFonts w:ascii="Times New Roman" w:eastAsiaTheme="minorEastAsia" w:hAnsi="Times New Roman" w:cs="Times New Roman"/>
+        </w:rPr>
+        <w:t xml:space="preserve">useful in </w:t>
+      </w:r>
+      <w:r>
+        <w:rPr>
+          <w:rFonts w:ascii="Times New Roman" w:eastAsiaTheme="minorEastAsia" w:hAnsi="Times New Roman" w:cs="Times New Roman"/>
+        </w:rPr>
+        <w:t xml:space="preserve">this </w:t>
+      </w:r>
+      <w:r>
+        <w:rPr>
+          <w:rFonts w:ascii="Times New Roman" w:eastAsiaTheme="minorEastAsia" w:hAnsi="Times New Roman" w:cs="Times New Roman"/>
+        </w:rPr>
+        <w:t>situation</w:t>
+      </w:r>
+      <w:r>
+        <w:rPr>
+          <w:rFonts w:ascii="Times New Roman" w:eastAsiaTheme="minorEastAsia" w:hAnsi="Times New Roman" w:cs="Times New Roman"/>
+        </w:rPr>
+        <w:t xml:space="preserve"> </w:t>
+      </w:r>
+      <w:r>
+        <w:rPr>
+          <w:rFonts w:ascii="Times New Roman" w:eastAsiaTheme="minorEastAsia" w:hAnsi="Times New Roman" w:cs="Times New Roman"/>
+        </w:rPr>
+        <w:t xml:space="preserve">as </w:t>
+      </w:r>
+      <w:r>
+        <w:rPr>
+          <w:rFonts w:ascii="Times New Roman" w:eastAsiaTheme="minorEastAsia" w:hAnsi="Times New Roman" w:cs="Times New Roman"/>
+        </w:rPr>
+        <w:t xml:space="preserve">the patterns of climatic niche evolution </w:t>
+      </w:r>
+      <w:r>
+        <w:rPr>
+          <w:rFonts w:ascii="Times New Roman" w:eastAsiaTheme="minorEastAsia" w:hAnsi="Times New Roman" w:cs="Times New Roman"/>
+        </w:rPr>
+        <w:t xml:space="preserve">will </w:t>
+      </w:r>
+      <w:r>
+        <w:rPr>
+          <w:rFonts w:ascii="Times New Roman" w:eastAsiaTheme="minorEastAsia" w:hAnsi="Times New Roman" w:cs="Times New Roman"/>
+        </w:rPr>
+        <w:t xml:space="preserve">not be consistent across all biotically </w:t>
+      </w:r>
+      <w:r>
+        <w:rPr>
+          <w:rFonts w:ascii="Times New Roman" w:eastAsiaTheme="minorEastAsia" w:hAnsi="Times New Roman" w:cs="Times New Roman"/>
+        </w:rPr>
+        <w:t xml:space="preserve">or abiotically </w:t>
+      </w:r>
+      <w:r>
+        <w:rPr>
+          <w:rFonts w:ascii="Times New Roman" w:eastAsiaTheme="minorEastAsia" w:hAnsi="Times New Roman" w:cs="Times New Roman"/>
+        </w:rPr>
+        <w:t>dispersed seeds.</w:t>
       </w:r>
     </w:p>
     <w:p>
@@ -9162,164 +8947,163 @@
         <w:rPr>
           <w:rFonts w:ascii="Times New Roman" w:eastAsiaTheme="minorEastAsia" w:hAnsi="Times New Roman" w:cs="Times New Roman"/>
         </w:rPr>
-        <w:t>S</w:t>
-      </w:r>
-      <w:r>
-        <w:rPr>
-          <w:rFonts w:ascii="Times New Roman" w:eastAsiaTheme="minorEastAsia" w:hAnsi="Times New Roman" w:cs="Times New Roman"/>
-        </w:rPr>
-        <w:t xml:space="preserve">imple character independent </w:t>
-      </w:r>
-      <w:r>
-        <w:rPr>
-          <w:rFonts w:ascii="Times New Roman" w:eastAsiaTheme="minorEastAsia" w:hAnsi="Times New Roman" w:cs="Times New Roman"/>
-        </w:rPr>
-        <w:t xml:space="preserve">(CID) </w:t>
-      </w:r>
-      <w:r>
-        <w:rPr>
-          <w:rFonts w:ascii="Times New Roman" w:eastAsiaTheme="minorEastAsia" w:hAnsi="Times New Roman" w:cs="Times New Roman"/>
-        </w:rPr>
-        <w:t xml:space="preserve">and character dependent </w:t>
-      </w:r>
-      <w:r>
-        <w:rPr>
-          <w:rFonts w:ascii="Times New Roman" w:eastAsiaTheme="minorEastAsia" w:hAnsi="Times New Roman" w:cs="Times New Roman"/>
-        </w:rPr>
-        <w:t xml:space="preserve">(CD) </w:t>
-      </w:r>
-      <w:r>
-        <w:rPr>
-          <w:rFonts w:ascii="Times New Roman" w:eastAsiaTheme="minorEastAsia" w:hAnsi="Times New Roman" w:cs="Times New Roman"/>
-        </w:rPr>
-        <w:t xml:space="preserve">models preformed the best in our power analyses. Of the character dependent models, variable alpha, and variable sigma models (M5, M7, M9) had low AIC weights across simulations even when they were the generating modes. </w:t>
-      </w:r>
-      <w:r>
-        <w:rPr>
-          <w:rFonts w:ascii="Times New Roman" w:eastAsiaTheme="minorEastAsia" w:hAnsi="Times New Roman" w:cs="Times New Roman"/>
-        </w:rPr>
-        <w:t xml:space="preserve">This reenforces our previous findings that </w:t>
-      </w:r>
-      <w:r>
-        <w:rPr>
-          <w:rFonts w:ascii="Times New Roman" w:eastAsiaTheme="minorEastAsia" w:hAnsi="Times New Roman" w:cs="Times New Roman"/>
-        </w:rPr>
-        <w:t xml:space="preserve">the </w:t>
-      </w:r>
-      <w:r>
-        <w:rPr>
-          <w:rFonts w:ascii="Times New Roman" w:eastAsiaTheme="minorEastAsia" w:hAnsi="Times New Roman" w:cs="Times New Roman"/>
-        </w:rPr>
-        <w:t xml:space="preserve">more complex </w:t>
-      </w:r>
-      <w:r>
-        <w:rPr>
-          <w:rFonts w:ascii="Times New Roman" w:eastAsiaTheme="minorEastAsia" w:hAnsi="Times New Roman" w:cs="Times New Roman"/>
-        </w:rPr>
-        <w:t xml:space="preserve">variable alpha or variable sigma </w:t>
-      </w:r>
-      <w:r>
-        <w:rPr>
-          <w:rFonts w:ascii="Times New Roman" w:eastAsiaTheme="minorEastAsia" w:hAnsi="Times New Roman" w:cs="Times New Roman"/>
-        </w:rPr>
-        <w:t xml:space="preserve">models are </w:t>
-      </w:r>
-      <w:r>
-        <w:rPr>
-          <w:rFonts w:ascii="Times New Roman" w:eastAsiaTheme="minorEastAsia" w:hAnsi="Times New Roman" w:cs="Times New Roman"/>
-        </w:rPr>
-        <w:t xml:space="preserve">the most </w:t>
-      </w:r>
-      <w:r>
-        <w:rPr>
-          <w:rFonts w:ascii="Times New Roman" w:eastAsiaTheme="minorEastAsia" w:hAnsi="Times New Roman" w:cs="Times New Roman"/>
-        </w:rPr>
-        <w:t>difficult to estimate</w:t>
-      </w:r>
-      <w:r>
-        <w:rPr>
-          <w:rFonts w:ascii="Times New Roman" w:eastAsiaTheme="minorEastAsia" w:hAnsi="Times New Roman" w:cs="Times New Roman"/>
-        </w:rPr>
-        <w:t xml:space="preserve"> and should be applied and interpreted </w:t>
-      </w:r>
-      <w:r>
-        <w:rPr>
-          <w:rFonts w:ascii="Times New Roman" w:eastAsiaTheme="minorEastAsia" w:hAnsi="Times New Roman" w:cs="Times New Roman"/>
-        </w:rPr>
-        <w:lastRenderedPageBreak/>
-        <w:t>with caution</w:t>
-      </w:r>
-      <w:r>
-        <w:rPr>
-          <w:rFonts w:ascii="Times New Roman" w:eastAsiaTheme="minorEastAsia" w:hAnsi="Times New Roman" w:cs="Times New Roman"/>
-        </w:rPr>
-        <w:t xml:space="preserve">. </w:t>
-      </w:r>
-      <w:r>
-        <w:rPr>
-          <w:rFonts w:ascii="Times New Roman" w:eastAsiaTheme="minorEastAsia" w:hAnsi="Times New Roman" w:cs="Times New Roman"/>
-        </w:rPr>
-        <w:t xml:space="preserve">Conversely, </w:t>
-      </w:r>
-      <w:r>
-        <w:rPr>
-          <w:rFonts w:ascii="Times New Roman" w:eastAsiaTheme="minorEastAsia" w:hAnsi="Times New Roman" w:cs="Times New Roman"/>
-        </w:rPr>
-        <w:t>CD models which varied theta always found evidence for character dependence when the generating model included a link between discrete and continuous characters. Power</w:t>
-      </w:r>
-      <w:r>
-        <w:rPr>
-          <w:rFonts w:ascii="Times New Roman" w:eastAsiaTheme="minorEastAsia" w:hAnsi="Times New Roman" w:cs="Times New Roman"/>
-        </w:rPr>
-        <w:t xml:space="preserve"> analysis </w:t>
-      </w:r>
-      <w:r>
-        <w:rPr>
-          <w:rFonts w:ascii="Times New Roman" w:eastAsiaTheme="minorEastAsia" w:hAnsi="Times New Roman" w:cs="Times New Roman"/>
-        </w:rPr>
-        <w:t xml:space="preserve">also </w:t>
-      </w:r>
-      <w:r>
-        <w:rPr>
-          <w:rFonts w:ascii="Times New Roman" w:eastAsiaTheme="minorEastAsia" w:hAnsi="Times New Roman" w:cs="Times New Roman"/>
-        </w:rPr>
-        <w:t xml:space="preserve">suggests that hOUwie can detect character independence when that is the true model. However, when character independent models are heterogeneous (i.e., there is variation in how a continuous trait evolves unlinked to the focal character) hOUwie favored simpler versions of character independent models that </w:t>
-      </w:r>
-      <w:r>
-        <w:rPr>
-          <w:rFonts w:ascii="Times New Roman" w:eastAsiaTheme="minorEastAsia" w:hAnsi="Times New Roman" w:cs="Times New Roman"/>
-        </w:rPr>
-        <w:t>do</w:t>
-      </w:r>
-      <w:r>
-        <w:rPr>
-          <w:rFonts w:ascii="Times New Roman" w:eastAsiaTheme="minorEastAsia" w:hAnsi="Times New Roman" w:cs="Times New Roman"/>
-        </w:rPr>
-        <w:t xml:space="preserve"> not have additional variation</w:t>
-      </w:r>
-      <w:r>
-        <w:rPr>
-          <w:rFonts w:ascii="Times New Roman" w:eastAsiaTheme="minorEastAsia" w:hAnsi="Times New Roman" w:cs="Times New Roman"/>
-        </w:rPr>
-        <w:t xml:space="preserve"> or character dependent models</w:t>
-      </w:r>
-      <w:r>
-        <w:rPr>
-          <w:rFonts w:ascii="Times New Roman" w:eastAsiaTheme="minorEastAsia" w:hAnsi="Times New Roman" w:cs="Times New Roman"/>
-        </w:rPr>
-        <w:t xml:space="preserve">. This </w:t>
-      </w:r>
-      <w:r>
-        <w:rPr>
-          <w:rFonts w:ascii="Times New Roman" w:eastAsiaTheme="minorEastAsia" w:hAnsi="Times New Roman" w:cs="Times New Roman"/>
-        </w:rPr>
-        <w:t>suggests that even in cases where our focal discrete and continuous characters are independent, if the evolutionary process is heterogeneous, we may still find false support for dependence (Table 1).</w:t>
-      </w:r>
-      <w:r>
-        <w:rPr>
-          <w:rFonts w:ascii="Times New Roman" w:eastAsiaTheme="minorEastAsia" w:hAnsi="Times New Roman" w:cs="Times New Roman"/>
-        </w:rPr>
         <w:t xml:space="preserve"> </w:t>
+      </w:r>
+      <w:r>
+        <w:rPr>
+          <w:rFonts w:ascii="Times New Roman" w:eastAsiaTheme="minorEastAsia" w:hAnsi="Times New Roman" w:cs="Times New Roman"/>
+        </w:rPr>
+        <w:t xml:space="preserve">Finally, </w:t>
+      </w:r>
+      <w:r>
+        <w:rPr>
+          <w:rFonts w:ascii="Times New Roman" w:eastAsiaTheme="minorEastAsia" w:hAnsi="Times New Roman" w:cs="Times New Roman"/>
+        </w:rPr>
+        <w:t xml:space="preserve">the hOUwie model </w:t>
+      </w:r>
+      <w:r>
+        <w:rPr>
+          <w:rFonts w:ascii="Times New Roman" w:eastAsiaTheme="minorEastAsia" w:hAnsi="Times New Roman" w:cs="Times New Roman"/>
+        </w:rPr>
+        <w:t>can</w:t>
+      </w:r>
+      <w:r>
+        <w:rPr>
+          <w:rFonts w:ascii="Times New Roman" w:eastAsiaTheme="minorEastAsia" w:hAnsi="Times New Roman" w:cs="Times New Roman"/>
+        </w:rPr>
+        <w:t xml:space="preserve"> consider the influence of the climatic niche on the evolution of dispersal mode. </w:t>
+      </w:r>
+      <w:r>
+        <w:rPr>
+          <w:rFonts w:ascii="Times New Roman" w:eastAsiaTheme="minorEastAsia" w:hAnsi="Times New Roman" w:cs="Times New Roman"/>
+        </w:rPr>
+        <w:t>R</w:t>
+      </w:r>
+      <w:r>
+        <w:rPr>
+          <w:rFonts w:ascii="Times New Roman" w:eastAsiaTheme="minorEastAsia" w:hAnsi="Times New Roman" w:cs="Times New Roman"/>
+        </w:rPr>
+        <w:t xml:space="preserve">ecent </w:t>
+      </w:r>
+      <w:r>
+        <w:rPr>
+          <w:rFonts w:ascii="Times New Roman" w:eastAsiaTheme="minorEastAsia" w:hAnsi="Times New Roman" w:cs="Times New Roman"/>
+        </w:rPr>
+        <w:t>studies</w:t>
+      </w:r>
+      <w:r>
+        <w:rPr>
+          <w:rFonts w:ascii="Times New Roman" w:eastAsiaTheme="minorEastAsia" w:hAnsi="Times New Roman" w:cs="Times New Roman"/>
+        </w:rPr>
+        <w:t xml:space="preserve"> have</w:t>
+      </w:r>
+      <w:r>
+        <w:rPr>
+          <w:rFonts w:ascii="Times New Roman" w:eastAsiaTheme="minorEastAsia" w:hAnsi="Times New Roman" w:cs="Times New Roman"/>
+        </w:rPr>
+        <w:t xml:space="preserve"> </w:t>
+      </w:r>
+      <w:r>
+        <w:rPr>
+          <w:rFonts w:ascii="Times New Roman" w:eastAsiaTheme="minorEastAsia" w:hAnsi="Times New Roman" w:cs="Times New Roman"/>
+        </w:rPr>
+        <w:t xml:space="preserve">illuminated </w:t>
+      </w:r>
+      <w:r>
+        <w:rPr>
+          <w:rFonts w:ascii="Times New Roman" w:eastAsiaTheme="minorEastAsia" w:hAnsi="Times New Roman" w:cs="Times New Roman"/>
+        </w:rPr>
+        <w:t>how the mode of seed dispersal</w:t>
+      </w:r>
+      <w:r>
+        <w:rPr>
+          <w:rFonts w:ascii="Times New Roman" w:eastAsiaTheme="minorEastAsia" w:hAnsi="Times New Roman" w:cs="Times New Roman"/>
+        </w:rPr>
+        <w:t xml:space="preserve"> </w:t>
+      </w:r>
+      <w:r>
+        <w:rPr>
+          <w:rFonts w:ascii="Times New Roman" w:eastAsiaTheme="minorEastAsia" w:hAnsi="Times New Roman" w:cs="Times New Roman"/>
+        </w:rPr>
+        <w:t xml:space="preserve">influences climatic niche evolution, </w:t>
+      </w:r>
+      <w:r>
+        <w:rPr>
+          <w:rFonts w:ascii="Times New Roman" w:eastAsiaTheme="minorEastAsia" w:hAnsi="Times New Roman" w:cs="Times New Roman"/>
+        </w:rPr>
+        <w:t xml:space="preserve">finding that biotically dispersed seeds tended to be in more humid conditions whereas abiotic seeds were more common in arid environments. This finding agrees with previous work. However, </w:t>
+      </w:r>
+      <w:r>
+        <w:rPr>
+          <w:rFonts w:ascii="Times New Roman" w:eastAsiaTheme="minorEastAsia" w:hAnsi="Times New Roman" w:cs="Times New Roman"/>
+        </w:rPr>
+        <w:t>the</w:t>
+      </w:r>
+      <w:r>
+        <w:rPr>
+          <w:rFonts w:ascii="Times New Roman" w:eastAsiaTheme="minorEastAsia" w:hAnsi="Times New Roman" w:cs="Times New Roman"/>
+        </w:rPr>
+        <w:t xml:space="preserve"> methods</w:t>
+      </w:r>
+      <w:r>
+        <w:rPr>
+          <w:rFonts w:ascii="Times New Roman" w:eastAsiaTheme="minorEastAsia" w:hAnsi="Times New Roman" w:cs="Times New Roman"/>
+        </w:rPr>
+        <w:t xml:space="preserve"> used</w:t>
+      </w:r>
+      <w:r>
+        <w:rPr>
+          <w:rFonts w:ascii="Times New Roman" w:eastAsiaTheme="minorEastAsia" w:hAnsi="Times New Roman" w:cs="Times New Roman"/>
+        </w:rPr>
+        <w:t xml:space="preserve"> </w:t>
+      </w:r>
+      <w:r>
+        <w:rPr>
+          <w:rFonts w:ascii="Times New Roman" w:eastAsiaTheme="minorEastAsia" w:hAnsi="Times New Roman" w:cs="Times New Roman"/>
+        </w:rPr>
+        <w:t xml:space="preserve">in these studies did not </w:t>
+      </w:r>
+      <w:r>
+        <w:rPr>
+          <w:rFonts w:ascii="Times New Roman" w:eastAsiaTheme="minorEastAsia" w:hAnsi="Times New Roman" w:cs="Times New Roman"/>
+        </w:rPr>
+        <w:t>directly model the influence of the abiotic environment on the evolutionary dynamics of the discrete character.</w:t>
+      </w:r>
+      <w:r>
+        <w:rPr>
+          <w:rFonts w:ascii="Times New Roman" w:eastAsiaTheme="minorEastAsia" w:hAnsi="Times New Roman" w:cs="Times New Roman"/>
+        </w:rPr>
+        <w:t xml:space="preserve"> </w:t>
+      </w:r>
+      <w:r>
+        <w:rPr>
+          <w:rFonts w:ascii="Times New Roman" w:eastAsiaTheme="minorEastAsia" w:hAnsi="Times New Roman" w:cs="Times New Roman"/>
+        </w:rPr>
+        <w:t xml:space="preserve">With hOUwie we can reciprocally consider how the mode of seed dispersal and climatic variables influence one another. </w:t>
+      </w:r>
+      <w:r>
+        <w:rPr>
+          <w:rFonts w:ascii="Times New Roman" w:eastAsiaTheme="minorEastAsia" w:hAnsi="Times New Roman" w:cs="Times New Roman"/>
+        </w:rPr>
+        <w:t xml:space="preserve">Specifically, we </w:t>
+      </w:r>
+      <w:r>
+        <w:rPr>
+          <w:rFonts w:ascii="Times New Roman" w:eastAsiaTheme="minorEastAsia" w:hAnsi="Times New Roman" w:cs="Times New Roman"/>
+        </w:rPr>
+        <w:t xml:space="preserve">may </w:t>
+      </w:r>
+      <w:r>
+        <w:rPr>
+          <w:rFonts w:ascii="Times New Roman" w:eastAsiaTheme="minorEastAsia" w:hAnsi="Times New Roman" w:cs="Times New Roman"/>
+        </w:rPr>
+        <w:t xml:space="preserve">expect </w:t>
+      </w:r>
+      <w:r>
+        <w:rPr>
+          <w:rFonts w:ascii="Times New Roman" w:eastAsiaTheme="minorEastAsia" w:hAnsi="Times New Roman" w:cs="Times New Roman"/>
+        </w:rPr>
+        <w:t xml:space="preserve">the influence of the climatic conditions to be of great import to the evolution of seed dispersal. In less arid environments, we expect more competition for light and concomitant greater vegetive growth </w:t>
       </w:r>
     </w:p>
     <w:p>
@@ -9327,15 +9111,19 @@
         <w:spacing w:line="480" w:lineRule="auto"/>
         <w:rPr>
           <w:rFonts w:ascii="Times New Roman" w:eastAsiaTheme="minorEastAsia" w:hAnsi="Times New Roman" w:cs="Times New Roman"/>
+          <w:b/>
+          <w:bCs/>
           <w:u w:val="single"/>
         </w:rPr>
       </w:pPr>
       <w:r>
         <w:rPr>
           <w:rFonts w:ascii="Times New Roman" w:eastAsiaTheme="minorEastAsia" w:hAnsi="Times New Roman" w:cs="Times New Roman"/>
+          <w:b/>
+          <w:bCs/>
           <w:u w:val="single"/>
         </w:rPr>
-        <w:t>Seed dispersal and climatic evolution</w:t>
+        <w:t>Results</w:t>
       </w:r>
     </w:p>
     <w:p>
@@ -9343,14 +9131,15 @@
         <w:spacing w:line="480" w:lineRule="auto"/>
         <w:rPr>
           <w:rFonts w:ascii="Times New Roman" w:eastAsiaTheme="minorEastAsia" w:hAnsi="Times New Roman" w:cs="Times New Roman"/>
+          <w:u w:val="single"/>
         </w:rPr>
       </w:pPr>
       <w:r>
         <w:rPr>
           <w:rFonts w:ascii="Times New Roman" w:eastAsiaTheme="minorEastAsia" w:hAnsi="Times New Roman" w:cs="Times New Roman"/>
-        </w:rPr>
-        <w:tab/>
-        <w:t>Consistent with previous findings we find little evidence of hidden Markov models, but we do find that dispersal mode influenced rates of climatic evolution.</w:t>
+          <w:u w:val="single"/>
+        </w:rPr>
+        <w:t>The joint probability for all possible mappings</w:t>
       </w:r>
     </w:p>
     <w:p>
@@ -9358,19 +9147,687 @@
         <w:spacing w:line="480" w:lineRule="auto"/>
         <w:rPr>
           <w:rFonts w:ascii="Times New Roman" w:eastAsiaTheme="minorEastAsia" w:hAnsi="Times New Roman" w:cs="Times New Roman"/>
-          <w:b/>
-          <w:bCs/>
+        </w:rPr>
+      </w:pPr>
+      <w:r>
+        <w:rPr>
+          <w:rFonts w:ascii="Times New Roman" w:eastAsiaTheme="minorEastAsia" w:hAnsi="Times New Roman" w:cs="Times New Roman"/>
+        </w:rPr>
+        <w:lastRenderedPageBreak/>
+        <w:tab/>
+      </w:r>
+      <w:r>
+        <w:rPr>
+          <w:rFonts w:ascii="Times New Roman" w:eastAsiaTheme="minorEastAsia" w:hAnsi="Times New Roman" w:cs="Times New Roman"/>
+        </w:rPr>
+        <w:t xml:space="preserve">We find that sampling based on the discrete weighted probabilities is a more efficient way to get the true likelihood (Figure 4). Does this mean we should just use the best ancestral state reconstruction </w:t>
+      </w:r>
+      <w:r>
+        <w:rPr>
+          <w:rFonts w:ascii="Times New Roman" w:eastAsiaTheme="minorEastAsia" w:hAnsi="Times New Roman" w:cs="Times New Roman"/>
+        </w:rPr>
+        <w:t>available and get the correct answer</w:t>
+      </w:r>
+      <w:r>
+        <w:rPr>
+          <w:rFonts w:ascii="Times New Roman" w:eastAsiaTheme="minorEastAsia" w:hAnsi="Times New Roman" w:cs="Times New Roman"/>
+        </w:rPr>
+        <w:t xml:space="preserve">? </w:t>
+      </w:r>
+      <w:r>
+        <w:rPr>
+          <w:rFonts w:ascii="Times New Roman" w:eastAsiaTheme="minorEastAsia" w:hAnsi="Times New Roman" w:cs="Times New Roman"/>
+        </w:rPr>
+        <w:t xml:space="preserve">To answer this, we can examine our results for discordance. Is there any evidence of low probability mappings producing major contributions to the likelihood? What proportion of our overall probability comes from the best discrete </w:t>
+      </w:r>
+      <w:r>
+        <w:rPr>
+          <w:rFonts w:ascii="Times New Roman" w:eastAsiaTheme="minorEastAsia" w:hAnsi="Times New Roman" w:cs="Times New Roman"/>
+        </w:rPr>
+        <w:t>mapping,</w:t>
+      </w:r>
+      <w:r>
+        <w:rPr>
+          <w:rFonts w:ascii="Times New Roman" w:eastAsiaTheme="minorEastAsia" w:hAnsi="Times New Roman" w:cs="Times New Roman"/>
+        </w:rPr>
+        <w:t xml:space="preserve"> and does it have the highest continuous value too?</w:t>
+      </w:r>
+      <w:r>
+        <w:rPr>
+          <w:rFonts w:ascii="Times New Roman" w:eastAsiaTheme="minorEastAsia" w:hAnsi="Times New Roman" w:cs="Times New Roman"/>
+        </w:rPr>
+        <w:t xml:space="preserve"> Although discrete probability is a good predictor of the overall likelihood contribution, it is still necessary to include the continuous character as there are mappings with lower discrete </w:t>
+      </w:r>
+      <w:r>
+        <w:rPr>
+          <w:rFonts w:ascii="Times New Roman" w:eastAsiaTheme="minorEastAsia" w:hAnsi="Times New Roman" w:cs="Times New Roman"/>
+        </w:rPr>
+        <w:t>probabilities</w:t>
+      </w:r>
+      <w:r>
+        <w:rPr>
+          <w:rFonts w:ascii="Times New Roman" w:eastAsiaTheme="minorEastAsia" w:hAnsi="Times New Roman" w:cs="Times New Roman"/>
+        </w:rPr>
+        <w:t xml:space="preserve"> that have higher overall likelihoods</w:t>
+      </w:r>
+      <w:r>
+        <w:rPr>
+          <w:rFonts w:ascii="Times New Roman" w:eastAsiaTheme="minorEastAsia" w:hAnsi="Times New Roman" w:cs="Times New Roman"/>
+        </w:rPr>
+        <w:t xml:space="preserve"> (Figure 5</w:t>
+      </w:r>
+      <w:r>
+        <w:rPr>
+          <w:rFonts w:ascii="Times New Roman" w:eastAsiaTheme="minorEastAsia" w:hAnsi="Times New Roman" w:cs="Times New Roman"/>
+        </w:rPr>
+        <w:t>; S1</w:t>
+      </w:r>
+      <w:r>
+        <w:rPr>
+          <w:rFonts w:ascii="Times New Roman" w:eastAsiaTheme="minorEastAsia" w:hAnsi="Times New Roman" w:cs="Times New Roman"/>
+        </w:rPr>
+        <w:t>)</w:t>
+      </w:r>
+      <w:r>
+        <w:rPr>
+          <w:rFonts w:ascii="Times New Roman" w:eastAsiaTheme="minorEastAsia" w:hAnsi="Times New Roman" w:cs="Times New Roman"/>
+        </w:rPr>
+        <w:t>.</w:t>
+      </w:r>
+    </w:p>
+    <w:p>
+      <w:pPr>
+        <w:spacing w:line="480" w:lineRule="auto"/>
+        <w:rPr>
+          <w:rFonts w:ascii="Times New Roman" w:eastAsiaTheme="minorEastAsia" w:hAnsi="Times New Roman" w:cs="Times New Roman"/>
           <w:u w:val="single"/>
         </w:rPr>
       </w:pPr>
       <w:r>
         <w:rPr>
           <w:rFonts w:ascii="Times New Roman" w:eastAsiaTheme="minorEastAsia" w:hAnsi="Times New Roman" w:cs="Times New Roman"/>
-          <w:b/>
-          <w:bCs/>
           <w:u w:val="single"/>
         </w:rPr>
-        <w:t xml:space="preserve">Discussion </w:t>
+        <w:t>Parameter estimation given the generating model</w:t>
+      </w:r>
+    </w:p>
+    <w:p>
+      <w:pPr>
+        <w:spacing w:line="480" w:lineRule="auto"/>
+        <w:rPr>
+          <w:rFonts w:ascii="Times New Roman" w:eastAsiaTheme="minorEastAsia" w:hAnsi="Times New Roman" w:cs="Times New Roman"/>
+        </w:rPr>
+      </w:pPr>
+      <w:r>
+        <w:rPr>
+          <w:rFonts w:ascii="Times New Roman" w:eastAsiaTheme="minorEastAsia" w:hAnsi="Times New Roman" w:cs="Times New Roman"/>
+        </w:rPr>
+        <w:tab/>
+        <w:t>Parameter estimation in hOUwie did not vary greatly depending on the number of stochastic maps or number of internodes included</w:t>
+      </w:r>
+      <w:r>
+        <w:rPr>
+          <w:rFonts w:ascii="Times New Roman" w:eastAsiaTheme="minorEastAsia" w:hAnsi="Times New Roman" w:cs="Times New Roman"/>
+        </w:rPr>
+        <w:t xml:space="preserve"> (Fig</w:t>
+      </w:r>
+      <w:r>
+        <w:rPr>
+          <w:rFonts w:ascii="Times New Roman" w:eastAsiaTheme="minorEastAsia" w:hAnsi="Times New Roman" w:cs="Times New Roman"/>
+        </w:rPr>
+        <w:t>.</w:t>
+      </w:r>
+      <w:r>
+        <w:rPr>
+          <w:rFonts w:ascii="Times New Roman" w:eastAsiaTheme="minorEastAsia" w:hAnsi="Times New Roman" w:cs="Times New Roman"/>
+        </w:rPr>
+        <w:t xml:space="preserve"> S1)</w:t>
+      </w:r>
+      <w:r>
+        <w:rPr>
+          <w:rFonts w:ascii="Times New Roman" w:eastAsiaTheme="minorEastAsia" w:hAnsi="Times New Roman" w:cs="Times New Roman"/>
+        </w:rPr>
+        <w:t>. Most variation in parameter estimation was instead related to the model complexity and which parameters are allowed to vary</w:t>
+      </w:r>
+      <w:r>
+        <w:rPr>
+          <w:rFonts w:ascii="Times New Roman" w:eastAsiaTheme="minorEastAsia" w:hAnsi="Times New Roman" w:cs="Times New Roman"/>
+        </w:rPr>
+        <w:t xml:space="preserve"> (Table 1)</w:t>
+      </w:r>
+      <w:r>
+        <w:rPr>
+          <w:rFonts w:ascii="Times New Roman" w:eastAsiaTheme="minorEastAsia" w:hAnsi="Times New Roman" w:cs="Times New Roman"/>
+        </w:rPr>
+        <w:t xml:space="preserve">. </w:t>
+      </w:r>
+      <w:r>
+        <w:rPr>
+          <w:rFonts w:ascii="Times New Roman" w:eastAsiaTheme="minorEastAsia" w:hAnsi="Times New Roman" w:cs="Times New Roman"/>
+        </w:rPr>
+        <w:t>Datasets</w:t>
+      </w:r>
+      <w:r>
+        <w:rPr>
+          <w:rFonts w:ascii="Times New Roman" w:eastAsiaTheme="minorEastAsia" w:hAnsi="Times New Roman" w:cs="Times New Roman"/>
+        </w:rPr>
+        <w:t xml:space="preserve"> which were generated with a variable alpha rate were never chosen as the best fitting model</w:t>
+      </w:r>
+      <w:r>
+        <w:rPr>
+          <w:rFonts w:ascii="Times New Roman" w:eastAsiaTheme="minorEastAsia" w:hAnsi="Times New Roman" w:cs="Times New Roman"/>
+        </w:rPr>
+        <w:t xml:space="preserve">. </w:t>
+      </w:r>
+      <w:r>
+        <w:rPr>
+          <w:rFonts w:ascii="Times New Roman" w:eastAsiaTheme="minorEastAsia" w:hAnsi="Times New Roman" w:cs="Times New Roman"/>
+        </w:rPr>
+        <w:t>This parameter estimation problem was amplified when</w:t>
+      </w:r>
+      <w:r>
+        <w:rPr>
+          <w:rFonts w:ascii="Times New Roman" w:eastAsiaTheme="minorEastAsia" w:hAnsi="Times New Roman" w:cs="Times New Roman"/>
+        </w:rPr>
+        <w:t xml:space="preserve"> alpha </w:t>
+      </w:r>
+      <w:r>
+        <w:rPr>
+          <w:rFonts w:ascii="Times New Roman" w:eastAsiaTheme="minorEastAsia" w:hAnsi="Times New Roman" w:cs="Times New Roman"/>
+        </w:rPr>
+        <w:t xml:space="preserve">was </w:t>
+      </w:r>
+      <w:r>
+        <w:rPr>
+          <w:rFonts w:ascii="Times New Roman" w:eastAsiaTheme="minorEastAsia" w:hAnsi="Times New Roman" w:cs="Times New Roman"/>
+        </w:rPr>
+        <w:t xml:space="preserve">allowed to vary alongside other parameters (as was the case in Beaulieu </w:t>
+      </w:r>
+      <w:r>
+        <w:rPr>
+          <w:rFonts w:ascii="Times New Roman" w:eastAsiaTheme="minorEastAsia" w:hAnsi="Times New Roman" w:cs="Times New Roman"/>
+        </w:rPr>
+        <w:t xml:space="preserve">et al. </w:t>
+      </w:r>
+      <w:r>
+        <w:rPr>
+          <w:rFonts w:ascii="Times New Roman" w:eastAsiaTheme="minorEastAsia" w:hAnsi="Times New Roman" w:cs="Times New Roman"/>
+        </w:rPr>
+        <w:t xml:space="preserve">2012). It is possible that increasing the number of taxa could improve inference of these models, but previous work </w:t>
+      </w:r>
+      <w:r>
+        <w:rPr>
+          <w:rFonts w:ascii="Times New Roman" w:eastAsiaTheme="minorEastAsia" w:hAnsi="Times New Roman" w:cs="Times New Roman"/>
+        </w:rPr>
+        <w:fldChar w:fldCharType="begin"/>
+      </w:r>
+      <w:r>
+        <w:rPr>
+          <w:rFonts w:ascii="Times New Roman" w:eastAsiaTheme="minorEastAsia" w:hAnsi="Times New Roman" w:cs="Times New Roman"/>
+        </w:rPr>
+        <w:instrText xml:space="preserve"> ADDIN ZOTERO_ITEM CSL_CITATION {"citationID":"QUZPq28q","properties":{"formattedCitation":"(Ho and An\\uc0\\u233{} 2014{\\i{}a}; Cressler et al. 2015)","plainCitation":"(Ho and Ané 2014a; Cressler et al. 2015)","dontUpdate":true,"noteIndex":0},"citationItems":[{"id":1049,"uris":["http://zotero.org/users/local/X8CzRyu0/items/NA6HSDIP"],"uri":["http://zotero.org/users/local/X8CzRyu0/items/NA6HSDIP"],"itemData":{"id":1049,"type":"article-journal","container-title":"Methods in Ecology and Evolution","issue":"11","page":"1133-1146","title":"Intrinsic inference difficulties for trait evolution with Ornstein‐Uhlenbeck models","volume":"5","author":[{"family":"Ho","given":"Lam Si Tung"},{"family":"Ané","given":"Cécile"}],"issued":{"date-parts":[["2014"]]}},"label":"page"},{"id":6987,"uris":["http://zotero.org/users/local/X8CzRyu0/items/Z4KL7QRX"],"uri":["http://zotero.org/users/local/X8CzRyu0/items/Z4KL7QRX"],"itemData":{"id":6987,"type":"article-journal","abstract":"Phylogenetic comparative analysis is an approach to inferring evolutionary process from a combination of phylogenetic and phenotypic data. The last few years have seen increasingly sophisticated models employed in the evaluation of more and more detailed evolutionary hypotheses, including adaptive hypotheses with multiple selective optima and hypotheses with rate variation within and across lineages. The statistical performance of these sophisticated models has received relatively little systematic attention, however. We conducted an extensive simulation study to quantify the statistical properties of a class of models toward the simpler end of the spectrum that model phenotypic evolution using Ornstein–Uhlenbeck processes. We focused on identifying where, how, and why these methods break down so that users can apply them with greater understanding of their strengths and weaknesses. Our analysis identifies three key determinants of performance: a discriminability ratio, a signal-to-noise ratio, and the number of taxa sampled. Interestingly, we find that model-selection power can be high even in regions that were previously thought to be difficult, such as when tree size is small. On the other hand, we find that model parameters are in many circumstances difficult to estimate accurately, indicating a relative paucity of information in the data relative to these parameters. Nevertheless, we note that accurate model selection is often possible when parameters are only weakly identified. Our results have implications for more sophisticated methods inasmuch as the latter are generalizations of the case we study.","container-title":"Systematic Biology","DOI":"10.1093/sysbio/syv043","ISSN":"1063-5157","issue":"6","journalAbbreviation":"Systematic Biology","page":"953-968","source":"Silverchair","title":"Detecting Adaptive Evolution in Phylogenetic Comparative Analysis Using the Ornstein–Uhlenbeck Model","volume":"64","author":[{"family":"Cressler","given":"Clayton E."},{"family":"Butler","given":"Marguerite A."},{"family":"King","given":"Aaron A."}],"issued":{"date-parts":[["2015",11,1]]}},"label":"page"}],"schema":"https://github.com/citation-style-language/schema/raw/master/csl-citation.json"} </w:instrText>
+      </w:r>
+      <w:r>
+        <w:rPr>
+          <w:rFonts w:ascii="Times New Roman" w:eastAsiaTheme="minorEastAsia" w:hAnsi="Times New Roman" w:cs="Times New Roman"/>
+        </w:rPr>
+        <w:fldChar w:fldCharType="separate"/>
+      </w:r>
+      <w:r>
+        <w:rPr>
+          <w:rFonts w:ascii="Times New Roman" w:hAnsi="Times New Roman" w:cs="Times New Roman"/>
+        </w:rPr>
+        <w:t>(Beaulieu et al. 2012; Ho and Ané 2014</w:t>
+      </w:r>
+      <w:r>
+        <w:rPr>
+          <w:rFonts w:ascii="Times New Roman" w:hAnsi="Times New Roman" w:cs="Times New Roman"/>
+          <w:i/>
+          <w:iCs/>
+        </w:rPr>
+        <w:t>a</w:t>
+      </w:r>
+      <w:r>
+        <w:rPr>
+          <w:rFonts w:ascii="Times New Roman" w:hAnsi="Times New Roman" w:cs="Times New Roman"/>
+        </w:rPr>
+        <w:t>; Cressler et al. 2015)</w:t>
+      </w:r>
+      <w:r>
+        <w:rPr>
+          <w:rFonts w:ascii="Times New Roman" w:eastAsiaTheme="minorEastAsia" w:hAnsi="Times New Roman" w:cs="Times New Roman"/>
+        </w:rPr>
+        <w:fldChar w:fldCharType="end"/>
+      </w:r>
+      <w:r>
+        <w:rPr>
+          <w:rFonts w:ascii="Times New Roman" w:eastAsiaTheme="minorEastAsia" w:hAnsi="Times New Roman" w:cs="Times New Roman"/>
+        </w:rPr>
+        <w:t xml:space="preserve"> </w:t>
+      </w:r>
+      <w:r>
+        <w:rPr>
+          <w:rFonts w:ascii="Times New Roman" w:eastAsiaTheme="minorEastAsia" w:hAnsi="Times New Roman" w:cs="Times New Roman"/>
+        </w:rPr>
+        <w:t>suggests that alpha estimation is often a consequence of the strength of signal relative to the noise in the data.</w:t>
+      </w:r>
+      <w:r>
+        <w:rPr>
+          <w:rFonts w:ascii="Times New Roman" w:eastAsiaTheme="minorEastAsia" w:hAnsi="Times New Roman" w:cs="Times New Roman"/>
+        </w:rPr>
+        <w:t xml:space="preserve"> Thus, even with more taxa, if alpha is not large enough relative to sigma, estimation may remain poor.</w:t>
+      </w:r>
+      <w:r>
+        <w:rPr>
+          <w:rFonts w:ascii="Times New Roman" w:eastAsiaTheme="minorEastAsia" w:hAnsi="Times New Roman" w:cs="Times New Roman"/>
+        </w:rPr>
+        <w:t xml:space="preserve"> CID+ parameter estimations were highly sensitive to model complexity. Although there are examples of low RMSE for each of the OU </w:t>
+      </w:r>
+      <w:r>
+        <w:rPr>
+          <w:rFonts w:ascii="Times New Roman" w:eastAsiaTheme="minorEastAsia" w:hAnsi="Times New Roman" w:cs="Times New Roman"/>
+        </w:rPr>
+        <w:t>parameters</w:t>
+      </w:r>
+      <w:r>
+        <w:rPr>
+          <w:rFonts w:ascii="Times New Roman" w:eastAsiaTheme="minorEastAsia" w:hAnsi="Times New Roman" w:cs="Times New Roman"/>
+        </w:rPr>
+        <w:t>,</w:t>
+      </w:r>
+      <w:r>
+        <w:rPr>
+          <w:rFonts w:ascii="Times New Roman" w:eastAsiaTheme="minorEastAsia" w:hAnsi="Times New Roman" w:cs="Times New Roman"/>
+        </w:rPr>
+        <w:t xml:space="preserve"> when</w:t>
+      </w:r>
+      <w:r>
+        <w:rPr>
+          <w:rFonts w:ascii="Times New Roman" w:eastAsiaTheme="minorEastAsia" w:hAnsi="Times New Roman" w:cs="Times New Roman"/>
+        </w:rPr>
+        <w:t xml:space="preserve"> these parameters were allowed to vary</w:t>
+      </w:r>
+      <w:r>
+        <w:rPr>
+          <w:rFonts w:ascii="Times New Roman" w:eastAsiaTheme="minorEastAsia" w:hAnsi="Times New Roman" w:cs="Times New Roman"/>
+        </w:rPr>
+        <w:t>,</w:t>
+      </w:r>
+      <w:r>
+        <w:rPr>
+          <w:rFonts w:ascii="Times New Roman" w:eastAsiaTheme="minorEastAsia" w:hAnsi="Times New Roman" w:cs="Times New Roman"/>
+        </w:rPr>
+        <w:t xml:space="preserve"> error</w:t>
+      </w:r>
+      <w:r>
+        <w:rPr>
+          <w:rFonts w:ascii="Times New Roman" w:eastAsiaTheme="minorEastAsia" w:hAnsi="Times New Roman" w:cs="Times New Roman"/>
+        </w:rPr>
+        <w:t xml:space="preserve"> </w:t>
+      </w:r>
+      <w:r>
+        <w:rPr>
+          <w:rFonts w:ascii="Times New Roman" w:eastAsiaTheme="minorEastAsia" w:hAnsi="Times New Roman" w:cs="Times New Roman"/>
+        </w:rPr>
+        <w:t>increased</w:t>
+      </w:r>
+      <w:r>
+        <w:rPr>
+          <w:rFonts w:ascii="Times New Roman" w:eastAsiaTheme="minorEastAsia" w:hAnsi="Times New Roman" w:cs="Times New Roman"/>
+        </w:rPr>
+        <w:t xml:space="preserve"> </w:t>
+      </w:r>
+      <w:r>
+        <w:rPr>
+          <w:rFonts w:ascii="Times New Roman" w:eastAsiaTheme="minorEastAsia" w:hAnsi="Times New Roman" w:cs="Times New Roman"/>
+        </w:rPr>
+        <w:t>rapidly</w:t>
+      </w:r>
+      <w:r>
+        <w:rPr>
+          <w:rFonts w:ascii="Times New Roman" w:eastAsiaTheme="minorEastAsia" w:hAnsi="Times New Roman" w:cs="Times New Roman"/>
+        </w:rPr>
+        <w:t xml:space="preserve">. This suggests that </w:t>
+      </w:r>
+      <w:r>
+        <w:rPr>
+          <w:rFonts w:ascii="Times New Roman" w:eastAsiaTheme="minorEastAsia" w:hAnsi="Times New Roman" w:cs="Times New Roman"/>
+        </w:rPr>
+        <w:t>alternative</w:t>
+      </w:r>
+      <w:r>
+        <w:rPr>
+          <w:rFonts w:ascii="Times New Roman" w:eastAsiaTheme="minorEastAsia" w:hAnsi="Times New Roman" w:cs="Times New Roman"/>
+        </w:rPr>
+        <w:t xml:space="preserve"> approaches may be necessary to </w:t>
+      </w:r>
+      <w:r>
+        <w:rPr>
+          <w:rFonts w:ascii="Times New Roman" w:eastAsiaTheme="minorEastAsia" w:hAnsi="Times New Roman" w:cs="Times New Roman"/>
+        </w:rPr>
+        <w:t xml:space="preserve">accurately </w:t>
+      </w:r>
+      <w:r>
+        <w:rPr>
+          <w:rFonts w:ascii="Times New Roman" w:eastAsiaTheme="minorEastAsia" w:hAnsi="Times New Roman" w:cs="Times New Roman"/>
+        </w:rPr>
+        <w:lastRenderedPageBreak/>
+        <w:t>estimate</w:t>
+      </w:r>
+      <w:r>
+        <w:rPr>
+          <w:rFonts w:ascii="Times New Roman" w:eastAsiaTheme="minorEastAsia" w:hAnsi="Times New Roman" w:cs="Times New Roman"/>
+        </w:rPr>
+        <w:t xml:space="preserve"> a hidden </w:t>
+      </w:r>
+      <w:r>
+        <w:rPr>
+          <w:rFonts w:ascii="Times New Roman" w:eastAsiaTheme="minorEastAsia" w:hAnsi="Times New Roman" w:cs="Times New Roman"/>
+        </w:rPr>
+        <w:t xml:space="preserve">character state </w:t>
+      </w:r>
+      <w:r>
+        <w:rPr>
+          <w:rFonts w:ascii="Times New Roman" w:eastAsiaTheme="minorEastAsia" w:hAnsi="Times New Roman" w:cs="Times New Roman"/>
+        </w:rPr>
+        <w:t>OU model</w:t>
+      </w:r>
+      <w:r>
+        <w:rPr>
+          <w:rFonts w:ascii="Times New Roman" w:eastAsiaTheme="minorEastAsia" w:hAnsi="Times New Roman" w:cs="Times New Roman"/>
+        </w:rPr>
+        <w:t xml:space="preserve"> and </w:t>
+      </w:r>
+      <w:r>
+        <w:rPr>
+          <w:rFonts w:ascii="Times New Roman" w:eastAsiaTheme="minorEastAsia" w:hAnsi="Times New Roman" w:cs="Times New Roman"/>
+        </w:rPr>
+        <w:t>possibly</w:t>
+      </w:r>
+      <w:r>
+        <w:rPr>
+          <w:rFonts w:ascii="Times New Roman" w:eastAsiaTheme="minorEastAsia" w:hAnsi="Times New Roman" w:cs="Times New Roman"/>
+        </w:rPr>
+        <w:t xml:space="preserve"> shift detection methods can supplement this gap in the interim </w:t>
+      </w:r>
+      <w:r>
+        <w:rPr>
+          <w:rFonts w:ascii="Times New Roman" w:eastAsiaTheme="minorEastAsia" w:hAnsi="Times New Roman" w:cs="Times New Roman"/>
+        </w:rPr>
+        <w:fldChar w:fldCharType="begin"/>
+      </w:r>
+      <w:r>
+        <w:rPr>
+          <w:rFonts w:ascii="Times New Roman" w:eastAsiaTheme="minorEastAsia" w:hAnsi="Times New Roman" w:cs="Times New Roman"/>
+        </w:rPr>
+        <w:instrText xml:space="preserve"> ADDIN ZOTERO_ITEM CSL_CITATION {"citationID":"EZYciE0R","properties":{"formattedCitation":"(Uyeda and Harmon 2014; Khabbazian et al. 2016)","plainCitation":"(Uyeda and Harmon 2014; Khabbazian et al. 2016)","noteIndex":0},"citationItems":[{"id":7392,"uris":["http://zotero.org/users/local/X8CzRyu0/items/EKESYY4N"],"uri":["http://zotero.org/users/local/X8CzRyu0/items/EKESYY4N"],"itemData":{"id":7392,"type":"article-journal","container-title":"Systematic biology","issue":"6","note":"ISBN: 1076-836X\npublisher: Oxford University Press","page":"902-918","title":"A novel Bayesian method for inferring and interpreting the dynamics of adaptive landscapes from phylogenetic comparative data","volume":"63","author":[{"family":"Uyeda","given":"Josef C."},{"family":"Harmon","given":"Luke J."}],"issued":{"date-parts":[["2014"]]}},"label":"page"},{"id":6692,"uris":["http://zotero.org/users/local/X8CzRyu0/items/T55K2HQ6"],"uri":["http://zotero.org/users/local/X8CzRyu0/items/T55K2HQ6"],"itemData":{"id":6692,"type":"article-journal","abstract":"The detection of evolutionary shifts in trait evolution from extant taxa is motivated by the study of convergent evolution, or to correlate shifts in traits with habitat changes or with changes in other phenotypes. We propose here a phylogenetic lasso method to study trait evolution from comparative data and detect past changes in the expected mean trait values. We use the Ornstein–Uhlenbeck process, which can model a changing adaptive landscape over time and over lineages. Our method is very fast, running in minutes for hundreds of species, and can handle multiple traits. We also propose a phylogenetic Bayesian information criterion that accounts for the phylogenetic correlation between species, as well as for the complexity of estimating an unknown number of shifts at unknown locations in the phylogeny. This criterion does not suffer model overfitting and has high precision, so it offers a conservative alternative to other information criteria. Our re-analysis of Anolis lizard data suggests a more conservative scenario of morphological adaptation and convergence than previously proposed. Software is available on GitHub.","container-title":"Methods in Ecology and Evolution","DOI":"10.1111/2041-210X.12534","ISSN":"2041-210X","issue":"7","language":"en","note":"_eprint: https://besjournals.onlinelibrary.wiley.com/doi/pdf/10.1111/2041-210X.12534","page":"811-824","source":"Wiley Online Library","title":"Fast and accurate detection of evolutionary shifts in Ornstein–Uhlenbeck models","volume":"7","author":[{"family":"Khabbazian","given":"Mohammad"},{"family":"Kriebel","given":"Ricardo"},{"family":"Rohe","given":"Karl"},{"family":"Ané","given":"Cécile"}],"issued":{"date-parts":[["2016"]]}},"label":"page"}],"schema":"https://github.com/citation-style-language/schema/raw/master/csl-citation.json"} </w:instrText>
+      </w:r>
+      <w:r>
+        <w:rPr>
+          <w:rFonts w:ascii="Times New Roman" w:eastAsiaTheme="minorEastAsia" w:hAnsi="Times New Roman" w:cs="Times New Roman"/>
+        </w:rPr>
+        <w:fldChar w:fldCharType="separate"/>
+      </w:r>
+      <w:r>
+        <w:rPr>
+          <w:rFonts w:ascii="Times New Roman" w:eastAsiaTheme="minorEastAsia" w:hAnsi="Times New Roman" w:cs="Times New Roman"/>
+          <w:noProof/>
+        </w:rPr>
+        <w:t>(Uyeda and Harmon 2014; Khabbazian et al. 2016)</w:t>
+      </w:r>
+      <w:r>
+        <w:rPr>
+          <w:rFonts w:ascii="Times New Roman" w:eastAsiaTheme="minorEastAsia" w:hAnsi="Times New Roman" w:cs="Times New Roman"/>
+        </w:rPr>
+        <w:fldChar w:fldCharType="end"/>
+      </w:r>
+      <w:r>
+        <w:rPr>
+          <w:rFonts w:ascii="Times New Roman" w:eastAsiaTheme="minorEastAsia" w:hAnsi="Times New Roman" w:cs="Times New Roman"/>
+        </w:rPr>
+        <w:t xml:space="preserve">. </w:t>
+      </w:r>
+    </w:p>
+    <w:p>
+      <w:pPr>
+        <w:spacing w:line="480" w:lineRule="auto"/>
+        <w:rPr>
+          <w:rFonts w:ascii="Times New Roman" w:eastAsiaTheme="minorEastAsia" w:hAnsi="Times New Roman" w:cs="Times New Roman"/>
+        </w:rPr>
+      </w:pPr>
+      <w:r>
+        <w:rPr>
+          <w:rFonts w:ascii="Times New Roman" w:eastAsiaTheme="minorEastAsia" w:hAnsi="Times New Roman" w:cs="Times New Roman"/>
+        </w:rPr>
+        <w:tab/>
+      </w:r>
+      <w:r>
+        <w:rPr>
+          <w:rFonts w:ascii="Times New Roman" w:eastAsiaTheme="minorEastAsia" w:hAnsi="Times New Roman" w:cs="Times New Roman"/>
+        </w:rPr>
+        <w:t xml:space="preserve">The sign error for variable theta was always below 0.05, regardless of additional model complexity. Variable /sigma models also performed well, with only models that also included a variable alpha (M7 and M12) having a sign error rate above 0.15 (Table 1). Finally, identifying the sign difference of /alpha proved difficult for all variable alpha models. This is consistent with previous results which found the parameters of variable alpha models are generally difficult to estimate (Beaulieu et al. 2012). </w:t>
+      </w:r>
+      <w:r>
+        <w:rPr>
+          <w:rFonts w:ascii="Times New Roman" w:eastAsiaTheme="minorEastAsia" w:hAnsi="Times New Roman" w:cs="Times New Roman"/>
+        </w:rPr>
+        <w:t>Sign errors cannot be evaluated for CID models because the parameter values associated with hidden states can freely switch between each other and have identical likelihoods. For example, if we were to simulate a dataset where hidden state A has a /theta value of 12, and hidden state B has a /theta value of 24, there would be no difference in likelihood if /</w:t>
+      </w:r>
+      <w:proofErr w:type="spellStart"/>
+      <w:r>
+        <w:rPr>
+          <w:rFonts w:ascii="Times New Roman" w:eastAsiaTheme="minorEastAsia" w:hAnsi="Times New Roman" w:cs="Times New Roman"/>
+        </w:rPr>
+        <w:t>theta_A</w:t>
+      </w:r>
+      <w:proofErr w:type="spellEnd"/>
+      <w:r>
+        <w:rPr>
+          <w:rFonts w:ascii="Times New Roman" w:eastAsiaTheme="minorEastAsia" w:hAnsi="Times New Roman" w:cs="Times New Roman"/>
+        </w:rPr>
+        <w:t>=12 &amp; /</w:t>
+      </w:r>
+      <w:proofErr w:type="spellStart"/>
+      <w:r>
+        <w:rPr>
+          <w:rFonts w:ascii="Times New Roman" w:eastAsiaTheme="minorEastAsia" w:hAnsi="Times New Roman" w:cs="Times New Roman"/>
+        </w:rPr>
+        <w:t>theta_B</w:t>
+      </w:r>
+      <w:proofErr w:type="spellEnd"/>
+      <w:r>
+        <w:rPr>
+          <w:rFonts w:ascii="Times New Roman" w:eastAsiaTheme="minorEastAsia" w:hAnsi="Times New Roman" w:cs="Times New Roman"/>
+        </w:rPr>
+        <w:t>=24 or /</w:t>
+      </w:r>
+      <w:proofErr w:type="spellStart"/>
+      <w:r>
+        <w:rPr>
+          <w:rFonts w:ascii="Times New Roman" w:eastAsiaTheme="minorEastAsia" w:hAnsi="Times New Roman" w:cs="Times New Roman"/>
+        </w:rPr>
+        <w:t>theta_A</w:t>
+      </w:r>
+      <w:proofErr w:type="spellEnd"/>
+      <w:r>
+        <w:rPr>
+          <w:rFonts w:ascii="Times New Roman" w:eastAsiaTheme="minorEastAsia" w:hAnsi="Times New Roman" w:cs="Times New Roman"/>
+        </w:rPr>
+        <w:t>=24 &amp; /</w:t>
+      </w:r>
+      <w:proofErr w:type="spellStart"/>
+      <w:r>
+        <w:rPr>
+          <w:rFonts w:ascii="Times New Roman" w:eastAsiaTheme="minorEastAsia" w:hAnsi="Times New Roman" w:cs="Times New Roman"/>
+        </w:rPr>
+        <w:t>theta_B</w:t>
+      </w:r>
+      <w:proofErr w:type="spellEnd"/>
+      <w:r>
+        <w:rPr>
+          <w:rFonts w:ascii="Times New Roman" w:eastAsiaTheme="minorEastAsia" w:hAnsi="Times New Roman" w:cs="Times New Roman"/>
+        </w:rPr>
+        <w:t xml:space="preserve">=12. </w:t>
+      </w:r>
+      <w:r>
+        <w:rPr>
+          <w:rFonts w:ascii="Times New Roman" w:eastAsiaTheme="minorEastAsia" w:hAnsi="Times New Roman" w:cs="Times New Roman"/>
+        </w:rPr>
+        <w:t xml:space="preserve">This is also </w:t>
+      </w:r>
+      <w:r>
+        <w:rPr>
+          <w:rFonts w:ascii="Times New Roman" w:eastAsiaTheme="minorEastAsia" w:hAnsi="Times New Roman" w:cs="Times New Roman"/>
+        </w:rPr>
+        <w:t>referred</w:t>
+      </w:r>
+      <w:r>
+        <w:rPr>
+          <w:rFonts w:ascii="Times New Roman" w:eastAsiaTheme="minorEastAsia" w:hAnsi="Times New Roman" w:cs="Times New Roman"/>
+        </w:rPr>
+        <w:t xml:space="preserve"> to as the ____ </w:t>
+      </w:r>
+      <w:r>
+        <w:rPr>
+          <w:rFonts w:ascii="Times New Roman" w:eastAsiaTheme="minorEastAsia" w:hAnsi="Times New Roman" w:cs="Times New Roman"/>
+        </w:rPr>
+        <w:t xml:space="preserve">problem </w:t>
+      </w:r>
+      <w:r>
+        <w:rPr>
+          <w:rFonts w:ascii="Times New Roman" w:eastAsiaTheme="minorEastAsia" w:hAnsi="Times New Roman" w:cs="Times New Roman"/>
+        </w:rPr>
+        <w:t>in hidden Markov literature and is an active area of research</w:t>
+      </w:r>
+      <w:r>
+        <w:rPr>
+          <w:rFonts w:ascii="Times New Roman" w:eastAsiaTheme="minorEastAsia" w:hAnsi="Times New Roman" w:cs="Times New Roman"/>
+        </w:rPr>
+        <w:t xml:space="preserve"> (ref.)</w:t>
+      </w:r>
+      <w:r>
+        <w:rPr>
+          <w:rFonts w:ascii="Times New Roman" w:eastAsiaTheme="minorEastAsia" w:hAnsi="Times New Roman" w:cs="Times New Roman"/>
+        </w:rPr>
+        <w:t xml:space="preserve">. </w:t>
+      </w:r>
+    </w:p>
+    <w:p>
+      <w:pPr>
+        <w:spacing w:line="480" w:lineRule="auto"/>
+        <w:rPr>
+          <w:rFonts w:ascii="Times New Roman" w:eastAsiaTheme="minorEastAsia" w:hAnsi="Times New Roman" w:cs="Times New Roman"/>
+        </w:rPr>
+      </w:pPr>
+      <w:r>
+        <w:rPr>
+          <w:rFonts w:ascii="Times New Roman" w:eastAsiaTheme="minorEastAsia" w:hAnsi="Times New Roman" w:cs="Times New Roman"/>
+        </w:rPr>
+        <w:tab/>
+        <w:t xml:space="preserve">Despite variable theta models having the lowest sign errors and highest successful detection of character dependent models, they also had some of the highest RMSE. In part, this can be explained by the magnitude of the parameter. </w:t>
+      </w:r>
+      <w:r>
+        <w:rPr>
+          <w:rFonts w:ascii="Times New Roman" w:eastAsiaTheme="minorEastAsia" w:hAnsi="Times New Roman" w:cs="Times New Roman"/>
+        </w:rPr>
+        <w:t>Because t</w:t>
+      </w:r>
+      <w:r>
+        <w:rPr>
+          <w:rFonts w:ascii="Times New Roman" w:eastAsiaTheme="minorEastAsia" w:hAnsi="Times New Roman" w:cs="Times New Roman"/>
+        </w:rPr>
+        <w:t xml:space="preserve">he </w:t>
+      </w:r>
+      <w:r>
+        <w:rPr>
+          <w:rFonts w:ascii="Times New Roman" w:eastAsiaTheme="minorEastAsia" w:hAnsi="Times New Roman" w:cs="Times New Roman"/>
+        </w:rPr>
+        <w:t>simulated optima values range from 12 to 24, errors will tend to be higher compared to sigma or alpha which range between 0.5 and 3. Nonetheless, the high error rates are concerning and warrant further analysis.</w:t>
+      </w:r>
+      <w:r>
+        <w:rPr>
+          <w:rFonts w:ascii="Times New Roman" w:eastAsiaTheme="minorEastAsia" w:hAnsi="Times New Roman" w:cs="Times New Roman"/>
+        </w:rPr>
+        <w:t xml:space="preserve"> One advantageous property of theta is that, unlike sigma and alpha, it describes a directly observable feature of the organism. Thus, we can examine the distribution of the simulated character and compare these distributions with the inferred optimal value</w:t>
+      </w:r>
+      <w:r>
+        <w:rPr>
+          <w:rFonts w:ascii="Times New Roman" w:eastAsiaTheme="minorEastAsia" w:hAnsi="Times New Roman" w:cs="Times New Roman"/>
+        </w:rPr>
+        <w:t xml:space="preserve">s and expected values </w:t>
+      </w:r>
+      <w:r>
+        <w:rPr>
+          <w:rFonts w:ascii="Times New Roman" w:eastAsiaTheme="minorEastAsia" w:hAnsi="Times New Roman" w:cs="Times New Roman"/>
+        </w:rPr>
+        <w:t xml:space="preserve">to understand if the estimates are meaningful given the dataset or simply inaccurate. </w:t>
+      </w:r>
+      <w:r>
+        <w:rPr>
+          <w:rFonts w:ascii="Times New Roman" w:eastAsiaTheme="minorEastAsia" w:hAnsi="Times New Roman" w:cs="Times New Roman"/>
+        </w:rPr>
+        <w:t xml:space="preserve">This post-hoc analysis </w:t>
+      </w:r>
+      <w:r>
+        <w:rPr>
+          <w:rFonts w:ascii="Times New Roman" w:eastAsiaTheme="minorEastAsia" w:hAnsi="Times New Roman" w:cs="Times New Roman"/>
+        </w:rPr>
+        <w:lastRenderedPageBreak/>
+        <w:t xml:space="preserve">revealed an interesting feature of our simulated dataset and </w:t>
+      </w:r>
+      <w:proofErr w:type="spellStart"/>
+      <w:r>
+        <w:rPr>
+          <w:rFonts w:ascii="Times New Roman" w:eastAsiaTheme="minorEastAsia" w:hAnsi="Times New Roman" w:cs="Times New Roman"/>
+        </w:rPr>
+        <w:t>hOUwie’s</w:t>
+      </w:r>
+      <w:proofErr w:type="spellEnd"/>
+      <w:r>
+        <w:rPr>
+          <w:rFonts w:ascii="Times New Roman" w:eastAsiaTheme="minorEastAsia" w:hAnsi="Times New Roman" w:cs="Times New Roman"/>
+        </w:rPr>
+        <w:t xml:space="preserve"> </w:t>
+      </w:r>
+      <w:r>
+        <w:rPr>
+          <w:rFonts w:ascii="Times New Roman" w:eastAsiaTheme="minorEastAsia" w:hAnsi="Times New Roman" w:cs="Times New Roman"/>
+        </w:rPr>
+        <w:t>potential</w:t>
+      </w:r>
+      <w:r>
+        <w:rPr>
+          <w:rFonts w:ascii="Times New Roman" w:eastAsiaTheme="minorEastAsia" w:hAnsi="Times New Roman" w:cs="Times New Roman"/>
+        </w:rPr>
+        <w:t xml:space="preserve"> to find variation outside of the observed data.</w:t>
+      </w:r>
+      <w:r>
+        <w:rPr>
+          <w:rFonts w:ascii="Times New Roman" w:eastAsiaTheme="minorEastAsia" w:hAnsi="Times New Roman" w:cs="Times New Roman"/>
+        </w:rPr>
+        <w:t xml:space="preserve"> </w:t>
+      </w:r>
+      <w:r>
+        <w:rPr>
+          <w:rFonts w:ascii="Times New Roman" w:eastAsiaTheme="minorEastAsia" w:hAnsi="Times New Roman" w:cs="Times New Roman"/>
+        </w:rPr>
+        <w:t>We find that…</w:t>
+      </w:r>
+    </w:p>
+    <w:p>
+      <w:pPr>
+        <w:spacing w:line="480" w:lineRule="auto"/>
+        <w:rPr>
+          <w:rFonts w:ascii="Times New Roman" w:eastAsiaTheme="minorEastAsia" w:hAnsi="Times New Roman" w:cs="Times New Roman"/>
+          <w:u w:val="single"/>
+        </w:rPr>
+      </w:pPr>
+      <w:r>
+        <w:rPr>
+          <w:rFonts w:ascii="Times New Roman" w:eastAsiaTheme="minorEastAsia" w:hAnsi="Times New Roman" w:cs="Times New Roman"/>
+          <w:u w:val="single"/>
+        </w:rPr>
+        <w:t>The power to detect the generating model</w:t>
       </w:r>
     </w:p>
     <w:p>
@@ -9385,25 +9842,220 @@
         <w:rPr>
           <w:rFonts w:ascii="Times New Roman" w:eastAsiaTheme="minorEastAsia" w:hAnsi="Times New Roman" w:cs="Times New Roman"/>
         </w:rPr>
-        <w:t>Even when data is character dependent the character independent model with multiple hidden states can find a high level of support. This makes sense as hidden states could be assigned at tips to match the observed states (albeit with less certainty)</w:t>
-      </w:r>
-      <w:r>
-        <w:rPr>
-          <w:rFonts w:ascii="Times New Roman" w:eastAsiaTheme="minorEastAsia" w:hAnsi="Times New Roman" w:cs="Times New Roman"/>
-        </w:rPr>
-        <w:t xml:space="preserve"> and thus should approach the probability of the character dependent model</w:t>
-      </w:r>
-      <w:r>
-        <w:rPr>
-          <w:rFonts w:ascii="Times New Roman" w:eastAsiaTheme="minorEastAsia" w:hAnsi="Times New Roman" w:cs="Times New Roman"/>
-        </w:rPr>
-        <w:t>.</w:t>
-      </w:r>
-      <w:r>
-        <w:rPr>
-          <w:rFonts w:ascii="Times New Roman" w:eastAsiaTheme="minorEastAsia" w:hAnsi="Times New Roman" w:cs="Times New Roman"/>
-        </w:rPr>
-        <w:t xml:space="preserve"> This serves as a reminder that although we are focusing on a single focal trait, any trait that matches the distribution at the tips would produce identical results and we should be cautious with over interpretation. </w:t>
+        <w:t>S</w:t>
+      </w:r>
+      <w:r>
+        <w:rPr>
+          <w:rFonts w:ascii="Times New Roman" w:eastAsiaTheme="minorEastAsia" w:hAnsi="Times New Roman" w:cs="Times New Roman"/>
+        </w:rPr>
+        <w:t xml:space="preserve">imple character independent </w:t>
+      </w:r>
+      <w:r>
+        <w:rPr>
+          <w:rFonts w:ascii="Times New Roman" w:eastAsiaTheme="minorEastAsia" w:hAnsi="Times New Roman" w:cs="Times New Roman"/>
+        </w:rPr>
+        <w:t xml:space="preserve">(CID) </w:t>
+      </w:r>
+      <w:r>
+        <w:rPr>
+          <w:rFonts w:ascii="Times New Roman" w:eastAsiaTheme="minorEastAsia" w:hAnsi="Times New Roman" w:cs="Times New Roman"/>
+        </w:rPr>
+        <w:t xml:space="preserve">and character dependent </w:t>
+      </w:r>
+      <w:r>
+        <w:rPr>
+          <w:rFonts w:ascii="Times New Roman" w:eastAsiaTheme="minorEastAsia" w:hAnsi="Times New Roman" w:cs="Times New Roman"/>
+        </w:rPr>
+        <w:t xml:space="preserve">(CD) </w:t>
+      </w:r>
+      <w:r>
+        <w:rPr>
+          <w:rFonts w:ascii="Times New Roman" w:eastAsiaTheme="minorEastAsia" w:hAnsi="Times New Roman" w:cs="Times New Roman"/>
+        </w:rPr>
+        <w:t xml:space="preserve">models preformed the best in our power analyses. Of the character dependent models, variable alpha, and variable sigma models (M5, M7, M9) had low AIC weights across simulations even when they were the generating modes. </w:t>
+      </w:r>
+      <w:r>
+        <w:rPr>
+          <w:rFonts w:ascii="Times New Roman" w:eastAsiaTheme="minorEastAsia" w:hAnsi="Times New Roman" w:cs="Times New Roman"/>
+        </w:rPr>
+        <w:t xml:space="preserve">This reenforces our previous findings that </w:t>
+      </w:r>
+      <w:r>
+        <w:rPr>
+          <w:rFonts w:ascii="Times New Roman" w:eastAsiaTheme="minorEastAsia" w:hAnsi="Times New Roman" w:cs="Times New Roman"/>
+        </w:rPr>
+        <w:t xml:space="preserve">the </w:t>
+      </w:r>
+      <w:r>
+        <w:rPr>
+          <w:rFonts w:ascii="Times New Roman" w:eastAsiaTheme="minorEastAsia" w:hAnsi="Times New Roman" w:cs="Times New Roman"/>
+        </w:rPr>
+        <w:t xml:space="preserve">more complex </w:t>
+      </w:r>
+      <w:r>
+        <w:rPr>
+          <w:rFonts w:ascii="Times New Roman" w:eastAsiaTheme="minorEastAsia" w:hAnsi="Times New Roman" w:cs="Times New Roman"/>
+        </w:rPr>
+        <w:t xml:space="preserve">variable alpha or variable sigma </w:t>
+      </w:r>
+      <w:r>
+        <w:rPr>
+          <w:rFonts w:ascii="Times New Roman" w:eastAsiaTheme="minorEastAsia" w:hAnsi="Times New Roman" w:cs="Times New Roman"/>
+        </w:rPr>
+        <w:t xml:space="preserve">models are </w:t>
+      </w:r>
+      <w:r>
+        <w:rPr>
+          <w:rFonts w:ascii="Times New Roman" w:eastAsiaTheme="minorEastAsia" w:hAnsi="Times New Roman" w:cs="Times New Roman"/>
+        </w:rPr>
+        <w:t xml:space="preserve">the most </w:t>
+      </w:r>
+      <w:r>
+        <w:rPr>
+          <w:rFonts w:ascii="Times New Roman" w:eastAsiaTheme="minorEastAsia" w:hAnsi="Times New Roman" w:cs="Times New Roman"/>
+        </w:rPr>
+        <w:t>difficult to estimate</w:t>
+      </w:r>
+      <w:r>
+        <w:rPr>
+          <w:rFonts w:ascii="Times New Roman" w:eastAsiaTheme="minorEastAsia" w:hAnsi="Times New Roman" w:cs="Times New Roman"/>
+        </w:rPr>
+        <w:t xml:space="preserve"> and should be applied and interpreted with caution</w:t>
+      </w:r>
+      <w:r>
+        <w:rPr>
+          <w:rFonts w:ascii="Times New Roman" w:eastAsiaTheme="minorEastAsia" w:hAnsi="Times New Roman" w:cs="Times New Roman"/>
+        </w:rPr>
+        <w:t xml:space="preserve">. </w:t>
+      </w:r>
+      <w:r>
+        <w:rPr>
+          <w:rFonts w:ascii="Times New Roman" w:eastAsiaTheme="minorEastAsia" w:hAnsi="Times New Roman" w:cs="Times New Roman"/>
+        </w:rPr>
+        <w:t xml:space="preserve">Conversely, </w:t>
+      </w:r>
+      <w:r>
+        <w:rPr>
+          <w:rFonts w:ascii="Times New Roman" w:eastAsiaTheme="minorEastAsia" w:hAnsi="Times New Roman" w:cs="Times New Roman"/>
+        </w:rPr>
+        <w:t>CD models which varied theta always found evidence for character dependence when the generating model included a link between discrete and continuous characters. Power</w:t>
+      </w:r>
+      <w:r>
+        <w:rPr>
+          <w:rFonts w:ascii="Times New Roman" w:eastAsiaTheme="minorEastAsia" w:hAnsi="Times New Roman" w:cs="Times New Roman"/>
+        </w:rPr>
+        <w:t xml:space="preserve"> analysis </w:t>
+      </w:r>
+      <w:r>
+        <w:rPr>
+          <w:rFonts w:ascii="Times New Roman" w:eastAsiaTheme="minorEastAsia" w:hAnsi="Times New Roman" w:cs="Times New Roman"/>
+        </w:rPr>
+        <w:t xml:space="preserve">also </w:t>
+      </w:r>
+      <w:r>
+        <w:rPr>
+          <w:rFonts w:ascii="Times New Roman" w:eastAsiaTheme="minorEastAsia" w:hAnsi="Times New Roman" w:cs="Times New Roman"/>
+        </w:rPr>
+        <w:t xml:space="preserve">suggests that hOUwie can detect character independence when that is the true model. However, when character independent models are heterogeneous (i.e., there is variation in how a continuous trait evolves unlinked to the focal character) hOUwie </w:t>
+      </w:r>
+      <w:r>
+        <w:rPr>
+          <w:rFonts w:ascii="Times New Roman" w:eastAsiaTheme="minorEastAsia" w:hAnsi="Times New Roman" w:cs="Times New Roman"/>
+        </w:rPr>
+        <w:t xml:space="preserve">either </w:t>
+      </w:r>
+      <w:r>
+        <w:rPr>
+          <w:rFonts w:ascii="Times New Roman" w:eastAsiaTheme="minorEastAsia" w:hAnsi="Times New Roman" w:cs="Times New Roman"/>
+        </w:rPr>
+        <w:t xml:space="preserve">favored simpler versions of character independent models </w:t>
+      </w:r>
+      <w:r>
+        <w:rPr>
+          <w:rFonts w:ascii="Times New Roman" w:eastAsiaTheme="minorEastAsia" w:hAnsi="Times New Roman" w:cs="Times New Roman"/>
+        </w:rPr>
+        <w:t>or, more concerningly, character dependent models</w:t>
+      </w:r>
+      <w:r>
+        <w:rPr>
+          <w:rFonts w:ascii="Times New Roman" w:eastAsiaTheme="minorEastAsia" w:hAnsi="Times New Roman" w:cs="Times New Roman"/>
+        </w:rPr>
+        <w:t xml:space="preserve">. This </w:t>
+      </w:r>
+      <w:r>
+        <w:rPr>
+          <w:rFonts w:ascii="Times New Roman" w:eastAsiaTheme="minorEastAsia" w:hAnsi="Times New Roman" w:cs="Times New Roman"/>
+        </w:rPr>
+        <w:t xml:space="preserve">suggests that even in cases where our focal discrete and continuous characters are independent, if the evolutionary process is heterogeneous, we may still find false support for </w:t>
+      </w:r>
+      <w:r>
+        <w:rPr>
+          <w:rFonts w:ascii="Times New Roman" w:eastAsiaTheme="minorEastAsia" w:hAnsi="Times New Roman" w:cs="Times New Roman"/>
+        </w:rPr>
+        <w:t xml:space="preserve">character </w:t>
+      </w:r>
+      <w:r>
+        <w:rPr>
+          <w:rFonts w:ascii="Times New Roman" w:eastAsiaTheme="minorEastAsia" w:hAnsi="Times New Roman" w:cs="Times New Roman"/>
+        </w:rPr>
+        <w:t>dependence (Table 1).</w:t>
+      </w:r>
+      <w:r>
+        <w:rPr>
+          <w:rFonts w:ascii="Times New Roman" w:eastAsiaTheme="minorEastAsia" w:hAnsi="Times New Roman" w:cs="Times New Roman"/>
+        </w:rPr>
+        <w:t xml:space="preserve"> </w:t>
+      </w:r>
+    </w:p>
+    <w:p>
+      <w:pPr>
+        <w:spacing w:line="480" w:lineRule="auto"/>
+        <w:rPr>
+          <w:rFonts w:ascii="Times New Roman" w:eastAsiaTheme="minorEastAsia" w:hAnsi="Times New Roman" w:cs="Times New Roman"/>
+          <w:u w:val="single"/>
+        </w:rPr>
+      </w:pPr>
+      <w:r>
+        <w:rPr>
+          <w:rFonts w:ascii="Times New Roman" w:eastAsiaTheme="minorEastAsia" w:hAnsi="Times New Roman" w:cs="Times New Roman"/>
+          <w:u w:val="single"/>
+        </w:rPr>
+        <w:t>Seed dispersal and climatic evolution</w:t>
+      </w:r>
+    </w:p>
+    <w:p>
+      <w:pPr>
+        <w:spacing w:line="480" w:lineRule="auto"/>
+        <w:rPr>
+          <w:rFonts w:ascii="Times New Roman" w:eastAsiaTheme="minorEastAsia" w:hAnsi="Times New Roman" w:cs="Times New Roman"/>
+        </w:rPr>
+      </w:pPr>
+      <w:r>
+        <w:rPr>
+          <w:rFonts w:ascii="Times New Roman" w:eastAsiaTheme="minorEastAsia" w:hAnsi="Times New Roman" w:cs="Times New Roman"/>
+        </w:rPr>
+        <w:tab/>
+        <w:t>Consistent with previous findings we find little evidence of hidden Markov models, but we do find that dispersal mode influenced rates of climatic evolution.</w:t>
+      </w:r>
+    </w:p>
+    <w:p>
+      <w:pPr>
+        <w:spacing w:line="480" w:lineRule="auto"/>
+        <w:rPr>
+          <w:rFonts w:ascii="Times New Roman" w:eastAsiaTheme="minorEastAsia" w:hAnsi="Times New Roman" w:cs="Times New Roman"/>
+          <w:b/>
+          <w:bCs/>
+          <w:u w:val="single"/>
+        </w:rPr>
+      </w:pPr>
+      <w:r>
+        <w:rPr>
+          <w:rFonts w:ascii="Times New Roman" w:eastAsiaTheme="minorEastAsia" w:hAnsi="Times New Roman" w:cs="Times New Roman"/>
+          <w:b/>
+          <w:bCs/>
+          <w:u w:val="single"/>
+        </w:rPr>
+        <w:t xml:space="preserve">Discussion </w:t>
       </w:r>
     </w:p>
     <w:p>
@@ -9418,26 +10070,32 @@
         <w:rPr>
           <w:rFonts w:ascii="Times New Roman" w:eastAsiaTheme="minorEastAsia" w:hAnsi="Times New Roman" w:cs="Times New Roman"/>
         </w:rPr>
-        <w:t xml:space="preserve">Why should we care about jointly modeling discrete and continuous traits? Firstly, this explicitly allows for the traits to talk with each other – a concept formally referred to as mutual information. The explicit modeling of two or more characters is not only biologically more relevant but can improve our modeling inferences. The quality of our modeling inferences also </w:t>
+        <w:t xml:space="preserve">Even when data is character dependent the character independent model with multiple hidden states can find a high level of support. This makes sense as hidden states could be </w:t>
       </w:r>
       <w:r>
         <w:rPr>
           <w:rFonts w:ascii="Times New Roman" w:eastAsiaTheme="minorEastAsia" w:hAnsi="Times New Roman" w:cs="Times New Roman"/>
         </w:rPr>
         <w:lastRenderedPageBreak/>
-        <w:t xml:space="preserve">has a direct consequence on how accurate our hypotheses are. For example, if one is interested in testing the presence of convergent evolution of pollination syndromes. The first step to establishing a syndrome is to test for the convergence of the traits involved. This requires that we examine whether the traits have independently associated multiple times through the history of the clade. Modeling discrete characters independently can alter the certainty and the states of ancestral state reconstruction and can completely alter how we perceive the evolution of convergence. For example, if we are interested in how seed size has evolved alongside climate, reconstructing seed size independently may lead to different conclusions than if we modeled them jointly. This is because the distribution of the discrete trait alone does not utilize the information that is shared between climate and seed size. This relationship allows for a more accurate ancestral state reconstruction and thus a more accurate answer to the question of convergent evolution. </w:t>
-      </w:r>
-      <w:r>
-        <w:rPr>
-          <w:rFonts w:ascii="Times New Roman" w:eastAsiaTheme="minorEastAsia" w:hAnsi="Times New Roman" w:cs="Times New Roman"/>
-        </w:rPr>
-        <w:t>The flipside of this is if the traits are perfectly correlated then there is not going to be any difference between independently modeling and jointly modeling. This is because change in one variable is matched perfectly by change in the other variable.</w:t>
-      </w:r>
-      <w:r>
-        <w:rPr>
-          <w:rFonts w:ascii="Times New Roman" w:eastAsiaTheme="minorEastAsia" w:hAnsi="Times New Roman" w:cs="Times New Roman"/>
-        </w:rPr>
-        <w:t xml:space="preserve"> Here the advantage of joint modeling is simply in the certainty provided in the reconstruction. If such a strong relationship was detected, the uncertainty that would normally be accumulated by independently modeling the variables will be reduced because we now have multiple sources of information suggesting a particular ancestral state. </w:t>
+        <w:t>assigned at tips to match the observed states (albeit with less certainty)</w:t>
+      </w:r>
+      <w:r>
+        <w:rPr>
+          <w:rFonts w:ascii="Times New Roman" w:eastAsiaTheme="minorEastAsia" w:hAnsi="Times New Roman" w:cs="Times New Roman"/>
+        </w:rPr>
+        <w:t xml:space="preserve"> and thus should approach the probability of the character dependent model</w:t>
+      </w:r>
+      <w:r>
+        <w:rPr>
+          <w:rFonts w:ascii="Times New Roman" w:eastAsiaTheme="minorEastAsia" w:hAnsi="Times New Roman" w:cs="Times New Roman"/>
+        </w:rPr>
+        <w:t>.</w:t>
+      </w:r>
+      <w:r>
+        <w:rPr>
+          <w:rFonts w:ascii="Times New Roman" w:eastAsiaTheme="minorEastAsia" w:hAnsi="Times New Roman" w:cs="Times New Roman"/>
+        </w:rPr>
+        <w:t xml:space="preserve"> This serves as a reminder that although we are focusing on a single focal trait, any trait that matches the distribution at the tips would produce identical results and we should be cautious with over interpretation. </w:t>
       </w:r>
     </w:p>
     <w:p>
@@ -9452,32 +10110,26 @@
         <w:rPr>
           <w:rFonts w:ascii="Times New Roman" w:eastAsiaTheme="minorEastAsia" w:hAnsi="Times New Roman" w:cs="Times New Roman"/>
         </w:rPr>
-        <w:t xml:space="preserve">If we do not model joint probabilities explicitly, we are still able to test against null models of correlated evolution. The issue with this is that it does not leave room for discovery and null hypothesis testing has been criticized elsewhere extensively. </w:t>
-      </w:r>
-      <w:r>
-        <w:rPr>
-          <w:rFonts w:ascii="Times New Roman" w:eastAsiaTheme="minorEastAsia" w:hAnsi="Times New Roman" w:cs="Times New Roman"/>
-        </w:rPr>
-        <w:t xml:space="preserve">Whether traits are correlated is an important initial step in understanding the evolution of syndromes but could also lead to false positives as we have seen in other comparative methods. This is accounted for in </w:t>
+        <w:t xml:space="preserve">Why should we care about jointly modeling discrete and continuous traits? Firstly, this explicitly allows for the traits to talk with each other – a concept formally referred to as mutual information. The explicit modeling of two or more characters is not only biologically more relevant but can improve our modeling inferences. The quality of our modeling inferences also has a direct consequence on how accurate our hypotheses are. For example, if one is interested in testing the presence of convergent evolution of pollination syndromes. The first step to establishing a syndrome is to test for the convergence of the traits involved. This requires that we examine whether the traits have independently associated multiple times through the history of the clade. Modeling discrete characters independently can alter the certainty and the states of ancestral state reconstruction and can completely alter how we perceive the evolution of convergence. For example, if we are interested in how seed size has evolved alongside climate, reconstructing seed size independently may lead to different conclusions than if we modeled them jointly. This is because the distribution of the discrete trait alone does not utilize the information that is shared between climate and seed size. This relationship allows for a more accurate ancestral state reconstruction and thus a more accurate answer to the question of convergent evolution. </w:t>
+      </w:r>
+      <w:r>
+        <w:rPr>
+          <w:rFonts w:ascii="Times New Roman" w:eastAsiaTheme="minorEastAsia" w:hAnsi="Times New Roman" w:cs="Times New Roman"/>
+        </w:rPr>
+        <w:t>The flipside of this is if the traits are perfectly correlated then there is not going to be any difference between independently modeling and jointly modeling. This is because change in one variable is matched perfectly by change in the other variable.</w:t>
+      </w:r>
+      <w:r>
+        <w:rPr>
+          <w:rFonts w:ascii="Times New Roman" w:eastAsiaTheme="minorEastAsia" w:hAnsi="Times New Roman" w:cs="Times New Roman"/>
+        </w:rPr>
+        <w:t xml:space="preserve"> Here the advantage of joint modeling is simply in the certainty provided in the reconstruction. If such a </w:t>
       </w:r>
       <w:r>
         <w:rPr>
           <w:rFonts w:ascii="Times New Roman" w:eastAsiaTheme="minorEastAsia" w:hAnsi="Times New Roman" w:cs="Times New Roman"/>
         </w:rPr>
         <w:lastRenderedPageBreak/>
-        <w:t xml:space="preserve">hOUwie because it includes entirely hidden state nulls as well as the more generic trivial null hypotheses present in traditional studies. </w:t>
-      </w:r>
-      <w:r>
-        <w:rPr>
-          <w:rFonts w:ascii="Times New Roman" w:eastAsiaTheme="minorEastAsia" w:hAnsi="Times New Roman" w:cs="Times New Roman"/>
-        </w:rPr>
-        <w:t>But</w:t>
-      </w:r>
-      <w:r>
-        <w:rPr>
-          <w:rFonts w:ascii="Times New Roman" w:eastAsiaTheme="minorEastAsia" w:hAnsi="Times New Roman" w:cs="Times New Roman"/>
-        </w:rPr>
-        <w:t xml:space="preserve"> more exciting than testing null hypotheses is interpreting the parameters from resulting models. Hybrid models which mix variation due to focal and hidden traits open ways for identification of interesting regions of the phylogeny for future studies to assess. </w:t>
+        <w:t xml:space="preserve">strong relationship was detected, the uncertainty that would normally be accumulated by independently modeling the variables will be reduced because we now have multiple sources of information suggesting a particular ancestral state. </w:t>
       </w:r>
     </w:p>
     <w:p>
@@ -9488,87 +10140,29 @@
           <w:rFonts w:ascii="Times New Roman" w:eastAsiaTheme="minorEastAsia" w:hAnsi="Times New Roman" w:cs="Times New Roman"/>
         </w:rPr>
       </w:pPr>
-      <w:proofErr w:type="gramStart"/>
-      <w:r>
-        <w:rPr>
-          <w:rFonts w:ascii="Times New Roman" w:eastAsiaTheme="minorEastAsia" w:hAnsi="Times New Roman" w:cs="Times New Roman"/>
-        </w:rPr>
-        <w:t>Often</w:t>
-      </w:r>
-      <w:proofErr w:type="gramEnd"/>
-      <w:r>
-        <w:rPr>
-          <w:rFonts w:ascii="Times New Roman" w:eastAsiaTheme="minorEastAsia" w:hAnsi="Times New Roman" w:cs="Times New Roman"/>
-        </w:rPr>
-        <w:t xml:space="preserve"> we are biased for looking for adaptation in traits that are easily measured, but that does not mean there are </w:t>
-      </w:r>
-      <w:proofErr w:type="spellStart"/>
-      <w:r>
-        <w:rPr>
-          <w:rFonts w:ascii="Times New Roman" w:eastAsiaTheme="minorEastAsia" w:hAnsi="Times New Roman" w:cs="Times New Roman"/>
-        </w:rPr>
-        <w:t>not</w:t>
-      </w:r>
-      <w:proofErr w:type="spellEnd"/>
-      <w:r>
-        <w:rPr>
-          <w:rFonts w:ascii="Times New Roman" w:eastAsiaTheme="minorEastAsia" w:hAnsi="Times New Roman" w:cs="Times New Roman"/>
-        </w:rPr>
-        <w:t xml:space="preserve"> other important aspects of a species’ natural history which is the true adaptive feature. It is possible and likely that not </w:t>
-      </w:r>
-      <w:proofErr w:type="gramStart"/>
-      <w:r>
-        <w:rPr>
-          <w:rFonts w:ascii="Times New Roman" w:eastAsiaTheme="minorEastAsia" w:hAnsi="Times New Roman" w:cs="Times New Roman"/>
-        </w:rPr>
-        <w:t>all of</w:t>
-      </w:r>
-      <w:proofErr w:type="gramEnd"/>
-      <w:r>
-        <w:rPr>
-          <w:rFonts w:ascii="Times New Roman" w:eastAsiaTheme="minorEastAsia" w:hAnsi="Times New Roman" w:cs="Times New Roman"/>
-        </w:rPr>
-        <w:t xml:space="preserve"> the adaptive features of any particular hypothesis are going to be measured. This is where the utility of hidden Markov models is most apparent. It is possible that in some lineages color is the most important feature and in </w:t>
-      </w:r>
-      <w:proofErr w:type="gramStart"/>
-      <w:r>
-        <w:rPr>
-          <w:rFonts w:ascii="Times New Roman" w:eastAsiaTheme="minorEastAsia" w:hAnsi="Times New Roman" w:cs="Times New Roman"/>
-        </w:rPr>
-        <w:t>others</w:t>
-      </w:r>
-      <w:proofErr w:type="gramEnd"/>
-      <w:r>
-        <w:rPr>
-          <w:rFonts w:ascii="Times New Roman" w:eastAsiaTheme="minorEastAsia" w:hAnsi="Times New Roman" w:cs="Times New Roman"/>
-        </w:rPr>
-        <w:t xml:space="preserve"> things other than color are more important. By identifying regions where the association between color and foraging </w:t>
-      </w:r>
-      <w:r>
-        <w:rPr>
-          <w:rFonts w:ascii="Times New Roman" w:eastAsiaTheme="minorEastAsia" w:hAnsi="Times New Roman" w:cs="Times New Roman"/>
-        </w:rPr>
-        <w:t>behavior</w:t>
-      </w:r>
-      <w:r>
-        <w:rPr>
-          <w:rFonts w:ascii="Times New Roman" w:eastAsiaTheme="minorEastAsia" w:hAnsi="Times New Roman" w:cs="Times New Roman"/>
-        </w:rPr>
-        <w:t xml:space="preserve"> do not </w:t>
-      </w:r>
-      <w:proofErr w:type="gramStart"/>
-      <w:r>
-        <w:rPr>
-          <w:rFonts w:ascii="Times New Roman" w:eastAsiaTheme="minorEastAsia" w:hAnsi="Times New Roman" w:cs="Times New Roman"/>
-        </w:rPr>
-        <w:t>match</w:t>
-      </w:r>
-      <w:proofErr w:type="gramEnd"/>
-      <w:r>
-        <w:rPr>
-          <w:rFonts w:ascii="Times New Roman" w:eastAsiaTheme="minorEastAsia" w:hAnsi="Times New Roman" w:cs="Times New Roman"/>
-        </w:rPr>
-        <w:t xml:space="preserve"> we are able to generate testable predictions. And highlight areas where we can readily supplement comparative analyses with experimental and observation evidence. The advantage is that we generate hypotheses and outline where in the phylogeny we can go looking. </w:t>
+      <w:r>
+        <w:rPr>
+          <w:rFonts w:ascii="Times New Roman" w:eastAsiaTheme="minorEastAsia" w:hAnsi="Times New Roman" w:cs="Times New Roman"/>
+        </w:rPr>
+        <w:t xml:space="preserve">If we do not model joint probabilities explicitly, we are still able to test against null models of correlated evolution. The issue with this is that it does not leave room for discovery and null hypothesis testing has been criticized elsewhere extensively. </w:t>
+      </w:r>
+      <w:r>
+        <w:rPr>
+          <w:rFonts w:ascii="Times New Roman" w:eastAsiaTheme="minorEastAsia" w:hAnsi="Times New Roman" w:cs="Times New Roman"/>
+        </w:rPr>
+        <w:t xml:space="preserve">Whether traits are correlated is an important initial step in understanding the evolution of syndromes but could also lead to false positives as we have seen in other comparative methods. This is accounted for in hOUwie because it includes entirely hidden state nulls as well as the more generic trivial null hypotheses present in traditional studies. </w:t>
+      </w:r>
+      <w:r>
+        <w:rPr>
+          <w:rFonts w:ascii="Times New Roman" w:eastAsiaTheme="minorEastAsia" w:hAnsi="Times New Roman" w:cs="Times New Roman"/>
+        </w:rPr>
+        <w:t>But</w:t>
+      </w:r>
+      <w:r>
+        <w:rPr>
+          <w:rFonts w:ascii="Times New Roman" w:eastAsiaTheme="minorEastAsia" w:hAnsi="Times New Roman" w:cs="Times New Roman"/>
+        </w:rPr>
+        <w:t xml:space="preserve"> more exciting than testing null hypotheses is interpreting the parameters from resulting models. Hybrid models which mix variation due to focal and hidden traits open ways for identification of interesting regions of the phylogeny for future studies to assess. </w:t>
       </w:r>
     </w:p>
     <w:p>
@@ -9579,60 +10173,87 @@
           <w:rFonts w:ascii="Times New Roman" w:eastAsiaTheme="minorEastAsia" w:hAnsi="Times New Roman" w:cs="Times New Roman"/>
         </w:rPr>
       </w:pPr>
-      <w:r>
-        <w:rPr>
-          <w:rFonts w:ascii="Times New Roman" w:eastAsiaTheme="minorEastAsia" w:hAnsi="Times New Roman" w:cs="Times New Roman"/>
-        </w:rPr>
-        <w:t xml:space="preserve">Another advantage of modeling joint probabilities explicitly is that it allows us to put our models in the context of likelihood. With an explicit likelihood we </w:t>
-      </w:r>
       <w:proofErr w:type="gramStart"/>
       <w:r>
         <w:rPr>
           <w:rFonts w:ascii="Times New Roman" w:eastAsiaTheme="minorEastAsia" w:hAnsi="Times New Roman" w:cs="Times New Roman"/>
         </w:rPr>
-        <w:t>are able to</w:t>
+        <w:t>Often</w:t>
       </w:r>
       <w:proofErr w:type="gramEnd"/>
       <w:r>
         <w:rPr>
           <w:rFonts w:ascii="Times New Roman" w:eastAsiaTheme="minorEastAsia" w:hAnsi="Times New Roman" w:cs="Times New Roman"/>
         </w:rPr>
-        <w:t xml:space="preserve"> do model comparison and model averaging. Rather than testing whether our pet hypothesis is better than a trivial null model we can discover the relative power of each model to describe the variation in our dataset. Then we can use that information to inform our model averaging and examine the parameter estimates from our set of models holistically. The upside of this is that we </w:t>
+        <w:t xml:space="preserve"> we are biased for looking for adaptation in traits that are easily measured, but that does not mean there are </w:t>
+      </w:r>
+      <w:proofErr w:type="spellStart"/>
+      <w:r>
+        <w:rPr>
+          <w:rFonts w:ascii="Times New Roman" w:eastAsiaTheme="minorEastAsia" w:hAnsi="Times New Roman" w:cs="Times New Roman"/>
+        </w:rPr>
+        <w:t>not</w:t>
+      </w:r>
+      <w:proofErr w:type="spellEnd"/>
+      <w:r>
+        <w:rPr>
+          <w:rFonts w:ascii="Times New Roman" w:eastAsiaTheme="minorEastAsia" w:hAnsi="Times New Roman" w:cs="Times New Roman"/>
+        </w:rPr>
+        <w:t xml:space="preserve"> other important aspects of a species’ natural history which is the true adaptive feature. It is possible and likely that not </w:t>
       </w:r>
       <w:proofErr w:type="gramStart"/>
       <w:r>
         <w:rPr>
           <w:rFonts w:ascii="Times New Roman" w:eastAsiaTheme="minorEastAsia" w:hAnsi="Times New Roman" w:cs="Times New Roman"/>
         </w:rPr>
-        <w:t>are able to</w:t>
+        <w:t>all of</w:t>
       </w:r>
       <w:proofErr w:type="gramEnd"/>
       <w:r>
         <w:rPr>
           <w:rFonts w:ascii="Times New Roman" w:eastAsiaTheme="minorEastAsia" w:hAnsi="Times New Roman" w:cs="Times New Roman"/>
         </w:rPr>
-        <w:t xml:space="preserve"> account for model structure uncertainty in addition to parameter estimation uncertainty. Ultimately the use of modeling in general is to describe our data in ways that we cannot do using </w:t>
-      </w:r>
-      <w:r>
-        <w:rPr>
-          <w:rFonts w:ascii="Times New Roman" w:eastAsiaTheme="minorEastAsia" w:hAnsi="Times New Roman" w:cs="Times New Roman"/>
-        </w:rPr>
-        <w:lastRenderedPageBreak/>
-        <w:t xml:space="preserve">summary statistics. In part, this means hypothesis testing and those are important steps. However, parameter estimates are comparable across studies and why support for hypotheses is important, it is reminiscent of vote counting in which we examine blankly whether a hypothesis was supported. Instead, parameter estimates are </w:t>
+        <w:t xml:space="preserve"> the adaptive features of any particular hypothesis are going to be measured. This is where the utility of hidden Markov models is most apparent. It is possible that in some lineages color is the most important feature and in </w:t>
       </w:r>
       <w:proofErr w:type="gramStart"/>
       <w:r>
         <w:rPr>
           <w:rFonts w:ascii="Times New Roman" w:eastAsiaTheme="minorEastAsia" w:hAnsi="Times New Roman" w:cs="Times New Roman"/>
         </w:rPr>
-        <w:t>similar to</w:t>
+        <w:t>others</w:t>
       </w:r>
       <w:proofErr w:type="gramEnd"/>
       <w:r>
         <w:rPr>
           <w:rFonts w:ascii="Times New Roman" w:eastAsiaTheme="minorEastAsia" w:hAnsi="Times New Roman" w:cs="Times New Roman"/>
         </w:rPr>
-        <w:t xml:space="preserve"> examining effect sizes and are often directly comparable across studies since they are in the same units.</w:t>
+        <w:t xml:space="preserve"> things other than color are more important. By identifying regions where the association between color and foraging </w:t>
+      </w:r>
+      <w:r>
+        <w:rPr>
+          <w:rFonts w:ascii="Times New Roman" w:eastAsiaTheme="minorEastAsia" w:hAnsi="Times New Roman" w:cs="Times New Roman"/>
+        </w:rPr>
+        <w:t>behavior</w:t>
+      </w:r>
+      <w:r>
+        <w:rPr>
+          <w:rFonts w:ascii="Times New Roman" w:eastAsiaTheme="minorEastAsia" w:hAnsi="Times New Roman" w:cs="Times New Roman"/>
+        </w:rPr>
+        <w:t xml:space="preserve"> do not </w:t>
+      </w:r>
+      <w:proofErr w:type="gramStart"/>
+      <w:r>
+        <w:rPr>
+          <w:rFonts w:ascii="Times New Roman" w:eastAsiaTheme="minorEastAsia" w:hAnsi="Times New Roman" w:cs="Times New Roman"/>
+        </w:rPr>
+        <w:t>match</w:t>
+      </w:r>
+      <w:proofErr w:type="gramEnd"/>
+      <w:r>
+        <w:rPr>
+          <w:rFonts w:ascii="Times New Roman" w:eastAsiaTheme="minorEastAsia" w:hAnsi="Times New Roman" w:cs="Times New Roman"/>
+        </w:rPr>
+        <w:t xml:space="preserve"> we are able to generate testable predictions. And highlight areas where we can readily supplement comparative analyses with experimental and observation evidence. The advantage is that we generate hypotheses and outline where in the phylogeny we can go looking. </w:t>
       </w:r>
     </w:p>
     <w:p>
@@ -9647,43 +10268,50 @@
         <w:rPr>
           <w:rFonts w:ascii="Times New Roman" w:eastAsiaTheme="minorEastAsia" w:hAnsi="Times New Roman" w:cs="Times New Roman"/>
         </w:rPr>
-        <w:t xml:space="preserve">The problem of </w:t>
-      </w:r>
-      <w:r>
-        <w:rPr>
-          <w:rFonts w:ascii="Times New Roman" w:eastAsiaTheme="minorEastAsia" w:hAnsi="Times New Roman" w:cs="Times New Roman"/>
-        </w:rPr>
-        <w:t>heterogeneous</w:t>
-      </w:r>
-      <w:r>
-        <w:rPr>
-          <w:rFonts w:ascii="Times New Roman" w:eastAsiaTheme="minorEastAsia" w:hAnsi="Times New Roman" w:cs="Times New Roman"/>
-        </w:rPr>
-        <w:t xml:space="preserve"> character independent models leading to foal </w:t>
-      </w:r>
-      <w:r>
-        <w:rPr>
-          <w:rFonts w:ascii="Times New Roman" w:eastAsiaTheme="minorEastAsia" w:hAnsi="Times New Roman" w:cs="Times New Roman"/>
-        </w:rPr>
-        <w:t>dependence</w:t>
-      </w:r>
-      <w:r>
-        <w:rPr>
-          <w:rFonts w:ascii="Times New Roman" w:eastAsiaTheme="minorEastAsia" w:hAnsi="Times New Roman" w:cs="Times New Roman"/>
-        </w:rPr>
-        <w:t xml:space="preserve"> is </w:t>
-      </w:r>
-      <w:r>
-        <w:rPr>
-          <w:rFonts w:ascii="Times New Roman" w:eastAsiaTheme="minorEastAsia" w:hAnsi="Times New Roman" w:cs="Times New Roman"/>
-        </w:rPr>
-        <w:t>certainly</w:t>
-      </w:r>
-      <w:r>
-        <w:rPr>
-          <w:rFonts w:ascii="Times New Roman" w:eastAsiaTheme="minorEastAsia" w:hAnsi="Times New Roman" w:cs="Times New Roman"/>
-        </w:rPr>
-        <w:t xml:space="preserve"> troubling. Shift detection approaches may be well suited for this task. although they do not explicitly calculate the joint probability of the discrete mapping and continuous character and are thus biased in similar ways towards the discrete character. A future extension could combine the discrete character methods developed here with the discrete independent models for the best model.</w:t>
+        <w:lastRenderedPageBreak/>
+        <w:t xml:space="preserve">Another advantage of modeling joint probabilities explicitly is that it allows us to put our models in the context of likelihood. With an explicit likelihood we </w:t>
+      </w:r>
+      <w:proofErr w:type="gramStart"/>
+      <w:r>
+        <w:rPr>
+          <w:rFonts w:ascii="Times New Roman" w:eastAsiaTheme="minorEastAsia" w:hAnsi="Times New Roman" w:cs="Times New Roman"/>
+        </w:rPr>
+        <w:t>are able to</w:t>
+      </w:r>
+      <w:proofErr w:type="gramEnd"/>
+      <w:r>
+        <w:rPr>
+          <w:rFonts w:ascii="Times New Roman" w:eastAsiaTheme="minorEastAsia" w:hAnsi="Times New Roman" w:cs="Times New Roman"/>
+        </w:rPr>
+        <w:t xml:space="preserve"> do model comparison and model averaging. Rather than testing whether our pet hypothesis is better than a trivial null model we can discover the relative power of each model to describe the variation in our dataset. Then we can use that information to inform our model averaging and examine the parameter estimates from our set of models holistically. The upside of this is that we </w:t>
+      </w:r>
+      <w:proofErr w:type="gramStart"/>
+      <w:r>
+        <w:rPr>
+          <w:rFonts w:ascii="Times New Roman" w:eastAsiaTheme="minorEastAsia" w:hAnsi="Times New Roman" w:cs="Times New Roman"/>
+        </w:rPr>
+        <w:t>are able to</w:t>
+      </w:r>
+      <w:proofErr w:type="gramEnd"/>
+      <w:r>
+        <w:rPr>
+          <w:rFonts w:ascii="Times New Roman" w:eastAsiaTheme="minorEastAsia" w:hAnsi="Times New Roman" w:cs="Times New Roman"/>
+        </w:rPr>
+        <w:t xml:space="preserve"> account for model structure uncertainty in addition to parameter estimation uncertainty. Ultimately the use of modeling in general is to describe our data in ways that we cannot do using summary statistics. In part, this means hypothesis testing and those are important steps. However, parameter estimates are comparable across studies and why support for hypotheses is important, it is reminiscent of vote counting in which we examine blankly whether a hypothesis was supported. Instead, parameter estimates are </w:t>
+      </w:r>
+      <w:proofErr w:type="gramStart"/>
+      <w:r>
+        <w:rPr>
+          <w:rFonts w:ascii="Times New Roman" w:eastAsiaTheme="minorEastAsia" w:hAnsi="Times New Roman" w:cs="Times New Roman"/>
+        </w:rPr>
+        <w:t>similar to</w:t>
+      </w:r>
+      <w:proofErr w:type="gramEnd"/>
+      <w:r>
+        <w:rPr>
+          <w:rFonts w:ascii="Times New Roman" w:eastAsiaTheme="minorEastAsia" w:hAnsi="Times New Roman" w:cs="Times New Roman"/>
+        </w:rPr>
+        <w:t xml:space="preserve"> examining effect sizes and are often directly comparable across studies since they are in the same units.</w:t>
       </w:r>
     </w:p>
     <w:p>
@@ -9698,31 +10326,43 @@
         <w:rPr>
           <w:rFonts w:ascii="Times New Roman" w:eastAsiaTheme="minorEastAsia" w:hAnsi="Times New Roman" w:cs="Times New Roman"/>
         </w:rPr>
-        <w:t xml:space="preserve">These sorts of complex models are </w:t>
-      </w:r>
-      <w:r>
-        <w:rPr>
-          <w:rFonts w:ascii="Times New Roman" w:eastAsiaTheme="minorEastAsia" w:hAnsi="Times New Roman" w:cs="Times New Roman"/>
-        </w:rPr>
-        <w:t>only</w:t>
-      </w:r>
-      <w:r>
-        <w:rPr>
-          <w:rFonts w:ascii="Times New Roman" w:eastAsiaTheme="minorEastAsia" w:hAnsi="Times New Roman" w:cs="Times New Roman"/>
-        </w:rPr>
-        <w:t xml:space="preserve"> appropriate for large phylogenetic datasets (&gt;500 species) since there needs to be substantial heterogeneity in the processes. It is also possible to fit complex models if the signal is strong </w:t>
-      </w:r>
-      <w:r>
-        <w:rPr>
-          <w:rFonts w:ascii="Times New Roman" w:eastAsiaTheme="minorEastAsia" w:hAnsi="Times New Roman" w:cs="Times New Roman"/>
-        </w:rPr>
-        <w:t>enough,</w:t>
-      </w:r>
-      <w:r>
-        <w:rPr>
-          <w:rFonts w:ascii="Times New Roman" w:eastAsiaTheme="minorEastAsia" w:hAnsi="Times New Roman" w:cs="Times New Roman"/>
-        </w:rPr>
-        <w:t xml:space="preserve"> however. </w:t>
+        <w:t xml:space="preserve">The problem of </w:t>
+      </w:r>
+      <w:r>
+        <w:rPr>
+          <w:rFonts w:ascii="Times New Roman" w:eastAsiaTheme="minorEastAsia" w:hAnsi="Times New Roman" w:cs="Times New Roman"/>
+        </w:rPr>
+        <w:t>heterogeneous</w:t>
+      </w:r>
+      <w:r>
+        <w:rPr>
+          <w:rFonts w:ascii="Times New Roman" w:eastAsiaTheme="minorEastAsia" w:hAnsi="Times New Roman" w:cs="Times New Roman"/>
+        </w:rPr>
+        <w:t xml:space="preserve"> character independent models leading to foal </w:t>
+      </w:r>
+      <w:r>
+        <w:rPr>
+          <w:rFonts w:ascii="Times New Roman" w:eastAsiaTheme="minorEastAsia" w:hAnsi="Times New Roman" w:cs="Times New Roman"/>
+        </w:rPr>
+        <w:t>dependence</w:t>
+      </w:r>
+      <w:r>
+        <w:rPr>
+          <w:rFonts w:ascii="Times New Roman" w:eastAsiaTheme="minorEastAsia" w:hAnsi="Times New Roman" w:cs="Times New Roman"/>
+        </w:rPr>
+        <w:t xml:space="preserve"> is </w:t>
+      </w:r>
+      <w:r>
+        <w:rPr>
+          <w:rFonts w:ascii="Times New Roman" w:eastAsiaTheme="minorEastAsia" w:hAnsi="Times New Roman" w:cs="Times New Roman"/>
+        </w:rPr>
+        <w:t>certainly</w:t>
+      </w:r>
+      <w:r>
+        <w:rPr>
+          <w:rFonts w:ascii="Times New Roman" w:eastAsiaTheme="minorEastAsia" w:hAnsi="Times New Roman" w:cs="Times New Roman"/>
+        </w:rPr>
+        <w:t xml:space="preserve"> troubling. Shift detection approaches may be well suited for this task. although they do not explicitly calculate the joint probability of the discrete mapping and continuous character and are thus biased in similar ways towards the discrete character. A future extension could combine the discrete character methods developed here with the discrete independent models for the best model.</w:t>
       </w:r>
     </w:p>
     <w:p>
@@ -9737,27 +10377,47 @@
         <w:rPr>
           <w:rFonts w:ascii="Times New Roman" w:eastAsiaTheme="minorEastAsia" w:hAnsi="Times New Roman" w:cs="Times New Roman"/>
         </w:rPr>
-        <w:t>Consider a situation in which one wanted to compare OU parameters across multiple studies. It would be exceedingly difficult to make parameter comparisons when the OU parameters themselves are linked to mappings of the chose author. One would have to ask the question whether it was the mapping or the focal trait that influenced parameter estimates.</w:t>
+        <w:t xml:space="preserve">These sorts of complex models are </w:t>
+      </w:r>
+      <w:r>
+        <w:rPr>
+          <w:rFonts w:ascii="Times New Roman" w:eastAsiaTheme="minorEastAsia" w:hAnsi="Times New Roman" w:cs="Times New Roman"/>
+        </w:rPr>
+        <w:t>only</w:t>
+      </w:r>
+      <w:r>
+        <w:rPr>
+          <w:rFonts w:ascii="Times New Roman" w:eastAsiaTheme="minorEastAsia" w:hAnsi="Times New Roman" w:cs="Times New Roman"/>
+        </w:rPr>
+        <w:t xml:space="preserve"> appropriate for large phylogenetic datasets (&gt;500 species) since there needs to be substantial heterogeneity in the processes. It is also possible to fit complex models if the signal is strong </w:t>
+      </w:r>
+      <w:r>
+        <w:rPr>
+          <w:rFonts w:ascii="Times New Roman" w:eastAsiaTheme="minorEastAsia" w:hAnsi="Times New Roman" w:cs="Times New Roman"/>
+        </w:rPr>
+        <w:t>enough,</w:t>
+      </w:r>
+      <w:r>
+        <w:rPr>
+          <w:rFonts w:ascii="Times New Roman" w:eastAsiaTheme="minorEastAsia" w:hAnsi="Times New Roman" w:cs="Times New Roman"/>
+        </w:rPr>
+        <w:t xml:space="preserve"> however. </w:t>
       </w:r>
     </w:p>
     <w:p>
       <w:pPr>
         <w:spacing w:line="480" w:lineRule="auto"/>
-        <w:rPr>
-          <w:rFonts w:ascii="Times New Roman" w:eastAsiaTheme="minorEastAsia" w:hAnsi="Times New Roman" w:cs="Times New Roman"/>
-          <w:b/>
-          <w:bCs/>
-          <w:u w:val="single"/>
+        <w:ind w:firstLine="720"/>
+        <w:rPr>
+          <w:rFonts w:ascii="Times New Roman" w:eastAsiaTheme="minorEastAsia" w:hAnsi="Times New Roman" w:cs="Times New Roman"/>
         </w:rPr>
       </w:pPr>
       <w:r>
         <w:rPr>
           <w:rFonts w:ascii="Times New Roman" w:eastAsiaTheme="minorEastAsia" w:hAnsi="Times New Roman" w:cs="Times New Roman"/>
-          <w:b/>
-          <w:bCs/>
-          <w:u w:val="single"/>
-        </w:rPr>
-        <w:t>Figures</w:t>
+        </w:rPr>
+        <w:lastRenderedPageBreak/>
+        <w:t>Consider a situation in which one wanted to compare OU parameters across multiple studies. It would be exceedingly difficult to make parameter comparisons when the OU parameters themselves are linked to mappings of the chose author. One would have to ask the question whether it was the mapping or the focal trait that influenced parameter estimates.</w:t>
       </w:r>
     </w:p>
     <w:p>
@@ -9765,19 +10425,19 @@
         <w:spacing w:line="480" w:lineRule="auto"/>
         <w:rPr>
           <w:rFonts w:ascii="Times New Roman" w:eastAsiaTheme="minorEastAsia" w:hAnsi="Times New Roman" w:cs="Times New Roman"/>
+          <w:b/>
+          <w:bCs/>
+          <w:u w:val="single"/>
         </w:rPr>
       </w:pPr>
       <w:r>
         <w:rPr>
           <w:rFonts w:ascii="Times New Roman" w:eastAsiaTheme="minorEastAsia" w:hAnsi="Times New Roman" w:cs="Times New Roman"/>
-        </w:rPr>
-        <w:t>Figure 1: A diagram illustrating how the branch pathways are calculated</w:t>
-      </w:r>
-      <w:r>
-        <w:rPr>
-          <w:rFonts w:ascii="Times New Roman" w:eastAsiaTheme="minorEastAsia" w:hAnsi="Times New Roman" w:cs="Times New Roman"/>
-        </w:rPr>
-        <w:t>… Add in OU calculation?</w:t>
+          <w:b/>
+          <w:bCs/>
+          <w:u w:val="single"/>
+        </w:rPr>
+        <w:t>Figures</w:t>
       </w:r>
     </w:p>
     <w:p>
@@ -9791,7 +10451,13 @@
         <w:rPr>
           <w:rFonts w:ascii="Times New Roman" w:eastAsiaTheme="minorEastAsia" w:hAnsi="Times New Roman" w:cs="Times New Roman"/>
         </w:rPr>
-        <w:t>Figure 4: The comparison of sampling procedures.</w:t>
+        <w:t>Figure 1: A diagram illustrating how the branch pathways are calculated</w:t>
+      </w:r>
+      <w:r>
+        <w:rPr>
+          <w:rFonts w:ascii="Times New Roman" w:eastAsiaTheme="minorEastAsia" w:hAnsi="Times New Roman" w:cs="Times New Roman"/>
+        </w:rPr>
+        <w:t>… Add in OU calculation?</w:t>
       </w:r>
     </w:p>
     <w:p>
@@ -9805,7 +10471,20 @@
         <w:rPr>
           <w:rFonts w:ascii="Times New Roman" w:eastAsiaTheme="minorEastAsia" w:hAnsi="Times New Roman" w:cs="Times New Roman"/>
         </w:rPr>
-        <w:lastRenderedPageBreak/>
+        <w:t>Figure 4: The comparison of sampling procedures.</w:t>
+      </w:r>
+    </w:p>
+    <w:p>
+      <w:pPr>
+        <w:spacing w:line="480" w:lineRule="auto"/>
+        <w:rPr>
+          <w:rFonts w:ascii="Times New Roman" w:eastAsiaTheme="minorEastAsia" w:hAnsi="Times New Roman" w:cs="Times New Roman"/>
+        </w:rPr>
+      </w:pPr>
+      <w:r>
+        <w:rPr>
+          <w:rFonts w:ascii="Times New Roman" w:eastAsiaTheme="minorEastAsia" w:hAnsi="Times New Roman" w:cs="Times New Roman"/>
+        </w:rPr>
         <w:t xml:space="preserve">Figure 5: A </w:t>
       </w:r>
       <w:r>
@@ -9929,6 +10608,7 @@
           <w:sz w:val="28"/>
           <w:szCs w:val="28"/>
         </w:rPr>
+        <w:lastRenderedPageBreak/>
         <w:drawing>
           <wp:inline distT="0" distB="0" distL="0" distR="0" wp14:anchorId="0331F000" wp14:editId="29D0D601">
             <wp:extent cx="5943600" cy="2483485"/>
@@ -9984,7 +10664,6 @@
           <w:sz w:val="28"/>
           <w:szCs w:val="28"/>
         </w:rPr>
-        <w:lastRenderedPageBreak/>
         <w:drawing>
           <wp:inline distT="0" distB="0" distL="0" distR="0" wp14:anchorId="2AED9376" wp14:editId="24200701">
             <wp:extent cx="5943600" cy="2483485"/>
